--- a/eng/docx/51.content.docx
+++ b/eng/docx/51.content.docx
@@ -4,39 +4,88 @@
   <w:body>
     <w:p/>
     <w:p>
-      <w:r/>
+      <w:pPr/>
+      <w:r>
+        <w:rPr>
+          <w:lang w:val="en_US" w:bidi="en_US"/>
+        </w:rPr>
+      </w:r>
     </w:p>
     <w:p>
       <w:pPr>
         <w:pStyle w:val="Heading2"/>
       </w:pPr>
       <w:r>
+        <w:rPr>
+          <w:lang w:val="en_US" w:bidi="en_US"/>
+        </w:rPr>
+        <w:t>Resource: Translation Questions (unfoldingWord)</w:t>
+      </w:r>
+      <w:r>
+        <w:rPr>
+          <w:lang w:val="en_US" w:bidi="en_US"/>
+        </w:rPr>
+      </w:r>
+    </w:p>
+    <w:p>
+      <w:pPr>
+        <w:pStyle w:val="Heading2"/>
+      </w:pPr>
+      <w:r>
+        <w:rPr>
+          <w:lang w:val="en_US" w:bidi="en_US"/>
+        </w:rPr>
         <w:t>License Information</w:t>
       </w:r>
-      <w:r/>
-    </w:p>
-    <w:p>
-      <w:r/>
+      <w:r>
+        <w:rPr>
+          <w:lang w:val="en_US" w:bidi="en_US"/>
+        </w:rPr>
+      </w:r>
+    </w:p>
+    <w:p>
+      <w:pPr/>
+      <w:r>
+        <w:rPr>
+          <w:lang w:val="en_US" w:bidi="en_US"/>
+        </w:rPr>
+      </w:r>
       <w:r>
         <w:rPr>
           <w:b/>
+          <w:lang w:val="en_US" w:bidi="en_US"/>
         </w:rPr>
         <w:t>Translation Questions (unfoldingWord)</w:t>
       </w:r>
       <w:r>
+        <w:rPr>
+          <w:lang w:val="en_US" w:bidi="en_US"/>
+        </w:rPr>
         <w:t xml:space="preserve"> is based on</w:t>
       </w:r>
       <w:r>
+        <w:rPr>
+          <w:lang w:val="en_US" w:bidi="en_US"/>
+        </w:rPr>
         <w:t xml:space="preserve">: </w:t>
       </w:r>
       <w:r>
+        <w:rPr>
+          <w:lang w:val="en_US" w:bidi="en_US"/>
+        </w:rPr>
         <w:t>unfoldingWord® Translation Questions</w:t>
       </w:r>
       <w:r>
+        <w:rPr>
+          <w:lang w:val="en_US" w:bidi="en_US"/>
+        </w:rPr>
         <w:t xml:space="preserve">, </w:t>
       </w:r>
       <w:hyperlink r:id="rId13">
         <w:r>
+          <w:rPr>
+            <w:lang w:val="en_US" w:bidi="en_US"/>
+          </w:rPr>
           <w:rPr>
             <w:color w:val="0000EE"/>
             <w:u w:val="single"/>
@@ -45,10 +94,16 @@
         </w:r>
       </w:hyperlink>
       <w:r>
+        <w:rPr>
+          <w:lang w:val="en_US" w:bidi="en_US"/>
+        </w:rPr>
         <w:t xml:space="preserve">, 2022, which is licensed under a </w:t>
       </w:r>
       <w:hyperlink r:id="rId14">
         <w:r>
+          <w:rPr>
+            <w:lang w:val="en_US" w:bidi="en_US"/>
+          </w:rPr>
           <w:rPr>
             <w:color w:val="0000EE"/>
             <w:u w:val="single"/>
@@ -57,23 +112,49 @@
         </w:r>
       </w:hyperlink>
       <w:r>
+        <w:rPr>
+          <w:lang w:val="en_US" w:bidi="en_US"/>
+        </w:rPr>
         <w:t>.</w:t>
       </w:r>
-      <w:r/>
-    </w:p>
-    <w:p>
-      <w:r/>
-      <w:r>
+      <w:r>
+        <w:rPr>
+          <w:lang w:val="en_US" w:bidi="en_US"/>
+        </w:rPr>
+      </w:r>
+    </w:p>
+    <w:p>
+      <w:pPr/>
+      <w:r>
+        <w:rPr>
+          <w:lang w:val="en_US" w:bidi="en_US"/>
+        </w:rPr>
+      </w:r>
+      <w:r>
+        <w:rPr>
+          <w:lang w:val="en_US" w:bidi="en_US"/>
+        </w:rPr>
         <w:t>This PDF version is provided under the same license.</w:t>
       </w:r>
-      <w:r/>
-      <w:r/>
+      <w:r>
+        <w:rPr>
+          <w:lang w:val="en_US" w:bidi="en_US"/>
+        </w:rPr>
+      </w:r>
+      <w:r>
+        <w:rPr>
+          <w:lang w:val="en_US" w:bidi="en_US"/>
+        </w:rPr>
+      </w:r>
     </w:p>
     <w:p>
       <w:pPr>
         <w:pStyle w:val="Heading1"/>
       </w:pPr>
       <w:r>
+        <w:rPr>
+          <w:lang w:val="en_US" w:bidi="en_US"/>
+        </w:rPr>
         <w:t>Translation Questions (unfoldingWord)</w:t>
       </w:r>
     </w:p>
@@ -96,1947 +177,4308 @@
       </w:pPr>
     </w:p>
     <w:p>
-      <w:r/>
+      <w:pPr/>
+      <w:r>
+        <w:rPr>
+          <w:lang w:val="en_US" w:bidi="en_US"/>
+        </w:rPr>
+      </w:r>
     </w:p>
     <w:p>
       <w:pPr>
         <w:pStyle w:val="Heading2"/>
       </w:pPr>
       <w:r>
+        <w:rPr>
+          <w:lang w:val="en_US" w:bidi="en_US"/>
+        </w:rPr>
+        <w:t>COL</w:t>
+      </w:r>
+      <w:r>
+        <w:rPr>
+          <w:lang w:val="en_US" w:bidi="en_US"/>
+        </w:rPr>
+      </w:r>
+    </w:p>
+    <w:p>
+      <w:pPr/>
+      <w:r>
+        <w:rPr>
+          <w:lang w:val="en_US" w:bidi="en_US"/>
+        </w:rPr>
+      </w:r>
+      <w:r>
+        <w:rPr>
+          <w:i/>
+          <w:lang w:val="en_US" w:bidi="en_US"/>
+        </w:rPr>
+        <w:t>Colossians 1:1, Colossians 1:2, Colossians 1:5, Colossians 1:6, Colossians 1:7, Colossians 1:9, Colossians 1:10, Colossians 1:12, Colossians 1:13, Colossians 1:14, Colossians 1:15, Colossians 1:16, Colossians 1:20, Colossians 1:21, Colossians 1:23, Colossians 1:24, Colossians 1:27, Colossians 1:28, Colossians 2:2, Colossians 2:3, Colossians 2:4, Colossians 2:6, Colossians 2:8, Colossians 2:9, Colossians 2:10, Colossians 2:11, Colossians 2:12, Colossians 2:13, Colossians 2:14, Colossians 2:15, Colossians 2:16, Colossians 2:17, Colossians 2:19, Colossians 2:21, Colossians 2:23, Colossians 3:1, Colossians 3:1–2, Colossians 3:3, Colossians 3:4, Colossians 3:5, Colossians 3:6, Colossians 3:8, Colossians 3:10, Colossians 3:12, Colossians 3:13, Colossians 3:14, Colossians 3:15, Colossians 3:15–17, Colossians 3:16, Colossians 3:18, Colossians 3:19, Colossians 3:20, Colossians 3:21, Colossians 3:23–24, Colossians 3:24, Colossians 3:25, Colossians 4:1, Colossians 4:2, Colossians 4:3, Colossians 4:5–6, Colossians 4:7–9, Colossians 4:10, Colossians 4:12, Colossians 4:14, Colossians 4:15, Colossians 4:16, Colossians 4:18</w:t>
+      </w:r>
+      <w:r>
+        <w:rPr>
+          <w:lang w:val="en_US" w:bidi="en_US"/>
+        </w:rPr>
+      </w:r>
+    </w:p>
+    <w:p>
+      <w:pPr/>
+      <w:r>
+        <w:rPr>
+          <w:lang w:val="en_US" w:bidi="en_US"/>
+        </w:rPr>
+      </w:r>
+      <w:r>
+        <w:rPr>
+          <w:lang w:val="en_US" w:bidi="en_US"/>
+        </w:rPr>
+        <w:t xml:space="preserve"> </w:t>
+      </w:r>
+      <w:r>
+        <w:rPr>
+          <w:lang w:val="en_US" w:bidi="en_US"/>
+        </w:rPr>
+      </w:r>
+      <w:r>
+        <w:rPr>
+          <w:lang w:val="en_US" w:bidi="en_US"/>
+        </w:rPr>
+      </w:r>
+    </w:p>
+    <w:p>
+      <w:pPr>
+        <w:sectPr>
+          <w:footnotePr>
+            <w:numRestart w:val="eachSect"/>
+          </w:footnotePr>
+          <w:type w:val="continuous"/>
+          <w:pgSz w:w="12240" w:h="15840" w:code="1"/>
+          <w:pgMar w:top="1440" w:right="1440" w:bottom="1440" w:left="1440" w:header="504" w:footer="504" w:gutter="0"/>
+          <w:cols w:space="708"/>
+          <w:titlePg/>
+          <w:docGrid w:linePitch="360"/>
+        </w:sectPr>
+      </w:pPr>
+    </w:p>
+    <w:p>
+      <w:pPr/>
+      <w:r>
+        <w:rPr>
+          <w:lang w:val="en_US" w:bidi="en_US"/>
+        </w:rPr>
+      </w:r>
+    </w:p>
+    <w:p>
+      <w:pPr>
+        <w:pStyle w:val="Heading2"/>
+      </w:pPr>
+      <w:r>
+        <w:rPr>
+          <w:lang w:val="en_US" w:bidi="en_US"/>
+        </w:rPr>
         <w:t>Colossians 1:1</w:t>
       </w:r>
-      <w:r/>
-    </w:p>
-    <w:p>
-      <w:r/>
+      <w:r>
+        <w:rPr>
+          <w:lang w:val="en_US" w:bidi="en_US"/>
+        </w:rPr>
+      </w:r>
+    </w:p>
+    <w:p>
+      <w:pPr/>
+      <w:r>
+        <w:rPr>
+          <w:lang w:val="en_US" w:bidi="en_US"/>
+        </w:rPr>
+      </w:r>
       <w:r>
         <w:rPr>
           <w:b/>
+          <w:lang w:val="en_US" w:bidi="en_US"/>
         </w:rPr>
         <w:t>How did Paul become an apostle of Christ Jesus?</w:t>
       </w:r>
     </w:p>
     <w:p>
-      <w:r/>
-      <w:r>
+      <w:pPr/>
+      <w:r>
+        <w:rPr>
+          <w:lang w:val="en_US" w:bidi="en_US"/>
+        </w:rPr>
+      </w:r>
+      <w:r>
+        <w:rPr>
+          <w:lang w:val="en_US" w:bidi="en_US"/>
+        </w:rPr>
         <w:t>Paul became an apostle of Christ Jesus through the will of God.</w:t>
       </w:r>
-      <w:r/>
-      <w:r/>
-    </w:p>
-    <w:p>
-      <w:r/>
+      <w:r>
+        <w:rPr>
+          <w:lang w:val="en_US" w:bidi="en_US"/>
+        </w:rPr>
+      </w:r>
+      <w:r>
+        <w:rPr>
+          <w:lang w:val="en_US" w:bidi="en_US"/>
+        </w:rPr>
+      </w:r>
+    </w:p>
+    <w:p>
+      <w:pPr/>
+      <w:r>
+        <w:rPr>
+          <w:lang w:val="en_US" w:bidi="en_US"/>
+        </w:rPr>
+      </w:r>
     </w:p>
     <w:p>
       <w:pPr>
         <w:pStyle w:val="Heading2"/>
       </w:pPr>
       <w:r>
+        <w:rPr>
+          <w:lang w:val="en_US" w:bidi="en_US"/>
+        </w:rPr>
         <w:t>Colossians 1:2</w:t>
       </w:r>
-      <w:r/>
-    </w:p>
-    <w:p>
-      <w:r/>
+      <w:r>
+        <w:rPr>
+          <w:lang w:val="en_US" w:bidi="en_US"/>
+        </w:rPr>
+      </w:r>
+    </w:p>
+    <w:p>
+      <w:pPr/>
+      <w:r>
+        <w:rPr>
+          <w:lang w:val="en_US" w:bidi="en_US"/>
+        </w:rPr>
+      </w:r>
       <w:r>
         <w:rPr>
           <w:b/>
+          <w:lang w:val="en_US" w:bidi="en_US"/>
         </w:rPr>
         <w:t>To whom did Paul write this letter?</w:t>
       </w:r>
     </w:p>
     <w:p>
-      <w:r/>
-      <w:r>
+      <w:pPr/>
+      <w:r>
+        <w:rPr>
+          <w:lang w:val="en_US" w:bidi="en_US"/>
+        </w:rPr>
+      </w:r>
+      <w:r>
+        <w:rPr>
+          <w:lang w:val="en_US" w:bidi="en_US"/>
+        </w:rPr>
         <w:t>Paul wrote to those set apart for God and the faithful brothers at Colossae.</w:t>
       </w:r>
-      <w:r/>
-      <w:r/>
-    </w:p>
-    <w:p>
-      <w:r/>
+      <w:r>
+        <w:rPr>
+          <w:lang w:val="en_US" w:bidi="en_US"/>
+        </w:rPr>
+      </w:r>
+      <w:r>
+        <w:rPr>
+          <w:lang w:val="en_US" w:bidi="en_US"/>
+        </w:rPr>
+      </w:r>
+    </w:p>
+    <w:p>
+      <w:pPr/>
+      <w:r>
+        <w:rPr>
+          <w:lang w:val="en_US" w:bidi="en_US"/>
+        </w:rPr>
+      </w:r>
     </w:p>
     <w:p>
       <w:pPr>
         <w:pStyle w:val="Heading2"/>
       </w:pPr>
       <w:r>
+        <w:rPr>
+          <w:lang w:val="en_US" w:bidi="en_US"/>
+        </w:rPr>
         <w:t>Colossians 1:5</w:t>
       </w:r>
-      <w:r/>
-    </w:p>
-    <w:p>
-      <w:r/>
+      <w:r>
+        <w:rPr>
+          <w:lang w:val="en_US" w:bidi="en_US"/>
+        </w:rPr>
+      </w:r>
+    </w:p>
+    <w:p>
+      <w:pPr/>
+      <w:r>
+        <w:rPr>
+          <w:lang w:val="en_US" w:bidi="en_US"/>
+        </w:rPr>
+      </w:r>
       <w:r>
         <w:rPr>
           <w:b/>
+          <w:lang w:val="en_US" w:bidi="en_US"/>
         </w:rPr>
         <w:t>From where did the Colossians hear about the confident expectation that they now have?</w:t>
       </w:r>
     </w:p>
     <w:p>
-      <w:r/>
-      <w:r>
+      <w:pPr/>
+      <w:r>
+        <w:rPr>
+          <w:lang w:val="en_US" w:bidi="en_US"/>
+        </w:rPr>
+      </w:r>
+      <w:r>
+        <w:rPr>
+          <w:lang w:val="en_US" w:bidi="en_US"/>
+        </w:rPr>
         <w:t>The Colossians heard about their confident expectation in the word of truth, the gospel.</w:t>
       </w:r>
-      <w:r/>
-      <w:r/>
-    </w:p>
-    <w:p>
-      <w:r/>
+      <w:r>
+        <w:rPr>
+          <w:lang w:val="en_US" w:bidi="en_US"/>
+        </w:rPr>
+      </w:r>
+      <w:r>
+        <w:rPr>
+          <w:lang w:val="en_US" w:bidi="en_US"/>
+        </w:rPr>
+      </w:r>
+    </w:p>
+    <w:p>
+      <w:pPr/>
+      <w:r>
+        <w:rPr>
+          <w:lang w:val="en_US" w:bidi="en_US"/>
+        </w:rPr>
+      </w:r>
     </w:p>
     <w:p>
       <w:pPr>
         <w:pStyle w:val="Heading2"/>
       </w:pPr>
       <w:r>
+        <w:rPr>
+          <w:lang w:val="en_US" w:bidi="en_US"/>
+        </w:rPr>
         <w:t>Colossians 1:6</w:t>
       </w:r>
-      <w:r/>
-    </w:p>
-    <w:p>
-      <w:r/>
+      <w:r>
+        <w:rPr>
+          <w:lang w:val="en_US" w:bidi="en_US"/>
+        </w:rPr>
+      </w:r>
+    </w:p>
+    <w:p>
+      <w:pPr/>
+      <w:r>
+        <w:rPr>
+          <w:lang w:val="en_US" w:bidi="en_US"/>
+        </w:rPr>
+      </w:r>
       <w:r>
         <w:rPr>
           <w:b/>
+          <w:lang w:val="en_US" w:bidi="en_US"/>
         </w:rPr>
         <w:t>What does Paul say the gospel has been doing in the world?</w:t>
       </w:r>
     </w:p>
     <w:p>
-      <w:r/>
-      <w:r>
+      <w:pPr/>
+      <w:r>
+        <w:rPr>
+          <w:lang w:val="en_US" w:bidi="en_US"/>
+        </w:rPr>
+      </w:r>
+      <w:r>
+        <w:rPr>
+          <w:lang w:val="en_US" w:bidi="en_US"/>
+        </w:rPr>
         <w:t>Paul says the gospel has been bearing fruit and growing in all the world.</w:t>
       </w:r>
-      <w:r/>
-      <w:r/>
-    </w:p>
-    <w:p>
-      <w:r/>
+      <w:r>
+        <w:rPr>
+          <w:lang w:val="en_US" w:bidi="en_US"/>
+        </w:rPr>
+      </w:r>
+      <w:r>
+        <w:rPr>
+          <w:lang w:val="en_US" w:bidi="en_US"/>
+        </w:rPr>
+      </w:r>
+    </w:p>
+    <w:p>
+      <w:pPr/>
+      <w:r>
+        <w:rPr>
+          <w:lang w:val="en_US" w:bidi="en_US"/>
+        </w:rPr>
+      </w:r>
     </w:p>
     <w:p>
       <w:pPr>
         <w:pStyle w:val="Heading2"/>
       </w:pPr>
       <w:r>
+        <w:rPr>
+          <w:lang w:val="en_US" w:bidi="en_US"/>
+        </w:rPr>
         <w:t>Colossians 1:7</w:t>
       </w:r>
-      <w:r/>
-    </w:p>
-    <w:p>
-      <w:r/>
+      <w:r>
+        <w:rPr>
+          <w:lang w:val="en_US" w:bidi="en_US"/>
+        </w:rPr>
+      </w:r>
+    </w:p>
+    <w:p>
+      <w:pPr/>
+      <w:r>
+        <w:rPr>
+          <w:lang w:val="en_US" w:bidi="en_US"/>
+        </w:rPr>
+      </w:r>
       <w:r>
         <w:rPr>
           <w:b/>
+          <w:lang w:val="en_US" w:bidi="en_US"/>
         </w:rPr>
         <w:t>Who presented the gospel to the Colossians?</w:t>
       </w:r>
     </w:p>
     <w:p>
-      <w:r/>
-      <w:r>
+      <w:pPr/>
+      <w:r>
+        <w:rPr>
+          <w:lang w:val="en_US" w:bidi="en_US"/>
+        </w:rPr>
+      </w:r>
+      <w:r>
+        <w:rPr>
+          <w:lang w:val="en_US" w:bidi="en_US"/>
+        </w:rPr>
         <w:t>Epaphras, the faithful servant of Christ, presented the gospel to the Colossians.</w:t>
       </w:r>
-      <w:r/>
-      <w:r/>
-    </w:p>
-    <w:p>
-      <w:r/>
+      <w:r>
+        <w:rPr>
+          <w:lang w:val="en_US" w:bidi="en_US"/>
+        </w:rPr>
+      </w:r>
+      <w:r>
+        <w:rPr>
+          <w:lang w:val="en_US" w:bidi="en_US"/>
+        </w:rPr>
+      </w:r>
+    </w:p>
+    <w:p>
+      <w:pPr/>
+      <w:r>
+        <w:rPr>
+          <w:lang w:val="en_US" w:bidi="en_US"/>
+        </w:rPr>
+      </w:r>
     </w:p>
     <w:p>
       <w:pPr>
         <w:pStyle w:val="Heading2"/>
       </w:pPr>
       <w:r>
+        <w:rPr>
+          <w:lang w:val="en_US" w:bidi="en_US"/>
+        </w:rPr>
         <w:t>Colossians 1:9</w:t>
       </w:r>
-      <w:r/>
-    </w:p>
-    <w:p>
-      <w:r/>
+      <w:r>
+        <w:rPr>
+          <w:lang w:val="en_US" w:bidi="en_US"/>
+        </w:rPr>
+      </w:r>
+    </w:p>
+    <w:p>
+      <w:pPr/>
+      <w:r>
+        <w:rPr>
+          <w:lang w:val="en_US" w:bidi="en_US"/>
+        </w:rPr>
+      </w:r>
       <w:r>
         <w:rPr>
           <w:b/>
+          <w:lang w:val="en_US" w:bidi="en_US"/>
         </w:rPr>
         <w:t>With what does Paul pray that the Colossians be filled?</w:t>
       </w:r>
     </w:p>
     <w:p>
-      <w:r/>
-      <w:r>
+      <w:pPr/>
+      <w:r>
+        <w:rPr>
+          <w:lang w:val="en_US" w:bidi="en_US"/>
+        </w:rPr>
+      </w:r>
+      <w:r>
+        <w:rPr>
+          <w:lang w:val="en_US" w:bidi="en_US"/>
+        </w:rPr>
         <w:t>Paul prays that the Colossians be filled with the knowledge of God’s will in all wisdom and spiritual understanding.</w:t>
       </w:r>
-      <w:r/>
-      <w:r/>
-    </w:p>
-    <w:p>
-      <w:r/>
+      <w:r>
+        <w:rPr>
+          <w:lang w:val="en_US" w:bidi="en_US"/>
+        </w:rPr>
+      </w:r>
+      <w:r>
+        <w:rPr>
+          <w:lang w:val="en_US" w:bidi="en_US"/>
+        </w:rPr>
+      </w:r>
+    </w:p>
+    <w:p>
+      <w:pPr/>
+      <w:r>
+        <w:rPr>
+          <w:lang w:val="en_US" w:bidi="en_US"/>
+        </w:rPr>
+      </w:r>
     </w:p>
     <w:p>
       <w:pPr>
         <w:pStyle w:val="Heading2"/>
       </w:pPr>
       <w:r>
+        <w:rPr>
+          <w:lang w:val="en_US" w:bidi="en_US"/>
+        </w:rPr>
         <w:t>Colossians 1:10</w:t>
       </w:r>
-      <w:r/>
-    </w:p>
-    <w:p>
-      <w:r/>
+      <w:r>
+        <w:rPr>
+          <w:lang w:val="en_US" w:bidi="en_US"/>
+        </w:rPr>
+      </w:r>
+    </w:p>
+    <w:p>
+      <w:pPr/>
+      <w:r>
+        <w:rPr>
+          <w:lang w:val="en_US" w:bidi="en_US"/>
+        </w:rPr>
+      </w:r>
       <w:r>
         <w:rPr>
           <w:b/>
+          <w:lang w:val="en_US" w:bidi="en_US"/>
         </w:rPr>
         <w:t>How does Paul pray that the Colossians will walk in their lives?</w:t>
       </w:r>
     </w:p>
     <w:p>
-      <w:r/>
-      <w:r>
+      <w:pPr/>
+      <w:r>
+        <w:rPr>
+          <w:lang w:val="en_US" w:bidi="en_US"/>
+        </w:rPr>
+      </w:r>
+      <w:r>
+        <w:rPr>
+          <w:lang w:val="en_US" w:bidi="en_US"/>
+        </w:rPr>
         <w:t>Paul prays that the Colossians will walk worthy of the Lord, bearing fruit with good deeds, growing in the knowledge of God.</w:t>
       </w:r>
-      <w:r/>
-      <w:r/>
-    </w:p>
-    <w:p>
-      <w:r/>
+      <w:r>
+        <w:rPr>
+          <w:lang w:val="en_US" w:bidi="en_US"/>
+        </w:rPr>
+      </w:r>
+      <w:r>
+        <w:rPr>
+          <w:lang w:val="en_US" w:bidi="en_US"/>
+        </w:rPr>
+      </w:r>
+    </w:p>
+    <w:p>
+      <w:pPr/>
+      <w:r>
+        <w:rPr>
+          <w:lang w:val="en_US" w:bidi="en_US"/>
+        </w:rPr>
+      </w:r>
     </w:p>
     <w:p>
       <w:pPr>
         <w:pStyle w:val="Heading2"/>
       </w:pPr>
       <w:r>
+        <w:rPr>
+          <w:lang w:val="en_US" w:bidi="en_US"/>
+        </w:rPr>
         <w:t>Colossians 1:12</w:t>
       </w:r>
-      <w:r/>
-    </w:p>
-    <w:p>
-      <w:r/>
+      <w:r>
+        <w:rPr>
+          <w:lang w:val="en_US" w:bidi="en_US"/>
+        </w:rPr>
+      </w:r>
+    </w:p>
+    <w:p>
+      <w:pPr/>
+      <w:r>
+        <w:rPr>
+          <w:lang w:val="en_US" w:bidi="en_US"/>
+        </w:rPr>
+      </w:r>
       <w:r>
         <w:rPr>
           <w:b/>
+          <w:lang w:val="en_US" w:bidi="en_US"/>
         </w:rPr>
         <w:t>For what have those set apart for God been qualified?</w:t>
       </w:r>
     </w:p>
     <w:p>
-      <w:r/>
-      <w:r>
+      <w:pPr/>
+      <w:r>
+        <w:rPr>
+          <w:lang w:val="en_US" w:bidi="en_US"/>
+        </w:rPr>
+      </w:r>
+      <w:r>
+        <w:rPr>
+          <w:lang w:val="en_US" w:bidi="en_US"/>
+        </w:rPr>
         <w:t>Those set apart for God have been qualified for a share in the inheritance in the light.</w:t>
       </w:r>
-      <w:r/>
-      <w:r/>
-    </w:p>
-    <w:p>
-      <w:r/>
+      <w:r>
+        <w:rPr>
+          <w:lang w:val="en_US" w:bidi="en_US"/>
+        </w:rPr>
+      </w:r>
+      <w:r>
+        <w:rPr>
+          <w:lang w:val="en_US" w:bidi="en_US"/>
+        </w:rPr>
+      </w:r>
+    </w:p>
+    <w:p>
+      <w:pPr/>
+      <w:r>
+        <w:rPr>
+          <w:lang w:val="en_US" w:bidi="en_US"/>
+        </w:rPr>
+      </w:r>
     </w:p>
     <w:p>
       <w:pPr>
         <w:pStyle w:val="Heading2"/>
       </w:pPr>
       <w:r>
+        <w:rPr>
+          <w:lang w:val="en_US" w:bidi="en_US"/>
+        </w:rPr>
         <w:t>Colossians 1:13</w:t>
       </w:r>
-      <w:r/>
-    </w:p>
-    <w:p>
-      <w:r/>
+      <w:r>
+        <w:rPr>
+          <w:lang w:val="en_US" w:bidi="en_US"/>
+        </w:rPr>
+      </w:r>
+    </w:p>
+    <w:p>
+      <w:pPr/>
+      <w:r>
+        <w:rPr>
+          <w:lang w:val="en_US" w:bidi="en_US"/>
+        </w:rPr>
+      </w:r>
       <w:r>
         <w:rPr>
           <w:b/>
+          <w:lang w:val="en_US" w:bidi="en_US"/>
         </w:rPr>
         <w:t>From what has the Father rescued those set apart for him?</w:t>
       </w:r>
     </w:p>
     <w:p>
-      <w:r/>
-      <w:r>
+      <w:pPr/>
+      <w:r>
+        <w:rPr>
+          <w:lang w:val="en_US" w:bidi="en_US"/>
+        </w:rPr>
+      </w:r>
+      <w:r>
+        <w:rPr>
+          <w:lang w:val="en_US" w:bidi="en_US"/>
+        </w:rPr>
         <w:t>He rescued them from the dominion of darkness and transferred them to the kingdom of his Son.</w:t>
       </w:r>
-      <w:r/>
-      <w:r/>
-    </w:p>
-    <w:p>
-      <w:r/>
+      <w:r>
+        <w:rPr>
+          <w:lang w:val="en_US" w:bidi="en_US"/>
+        </w:rPr>
+      </w:r>
+      <w:r>
+        <w:rPr>
+          <w:lang w:val="en_US" w:bidi="en_US"/>
+        </w:rPr>
+      </w:r>
+    </w:p>
+    <w:p>
+      <w:pPr/>
+      <w:r>
+        <w:rPr>
+          <w:lang w:val="en_US" w:bidi="en_US"/>
+        </w:rPr>
+      </w:r>
     </w:p>
     <w:p>
       <w:pPr>
         <w:pStyle w:val="Heading2"/>
       </w:pPr>
       <w:r>
+        <w:rPr>
+          <w:lang w:val="en_US" w:bidi="en_US"/>
+        </w:rPr>
         <w:t>Colossians 1:14</w:t>
       </w:r>
-      <w:r/>
-    </w:p>
-    <w:p>
-      <w:r/>
+      <w:r>
+        <w:rPr>
+          <w:lang w:val="en_US" w:bidi="en_US"/>
+        </w:rPr>
+      </w:r>
+    </w:p>
+    <w:p>
+      <w:pPr/>
+      <w:r>
+        <w:rPr>
+          <w:lang w:val="en_US" w:bidi="en_US"/>
+        </w:rPr>
+      </w:r>
       <w:r>
         <w:rPr>
           <w:b/>
+          <w:lang w:val="en_US" w:bidi="en_US"/>
         </w:rPr>
         <w:t>In Christ, we have redemption, which is what?</w:t>
       </w:r>
     </w:p>
     <w:p>
-      <w:r/>
-      <w:r>
+      <w:pPr/>
+      <w:r>
+        <w:rPr>
+          <w:lang w:val="en_US" w:bidi="en_US"/>
+        </w:rPr>
+      </w:r>
+      <w:r>
+        <w:rPr>
+          <w:lang w:val="en_US" w:bidi="en_US"/>
+        </w:rPr>
         <w:t>In Christ we have redemption, which is the forgiveness of sins.</w:t>
       </w:r>
-      <w:r/>
-      <w:r/>
-    </w:p>
-    <w:p>
-      <w:r/>
+      <w:r>
+        <w:rPr>
+          <w:lang w:val="en_US" w:bidi="en_US"/>
+        </w:rPr>
+      </w:r>
+      <w:r>
+        <w:rPr>
+          <w:lang w:val="en_US" w:bidi="en_US"/>
+        </w:rPr>
+      </w:r>
+    </w:p>
+    <w:p>
+      <w:pPr/>
+      <w:r>
+        <w:rPr>
+          <w:lang w:val="en_US" w:bidi="en_US"/>
+        </w:rPr>
+      </w:r>
     </w:p>
     <w:p>
       <w:pPr>
         <w:pStyle w:val="Heading2"/>
       </w:pPr>
       <w:r>
+        <w:rPr>
+          <w:lang w:val="en_US" w:bidi="en_US"/>
+        </w:rPr>
         <w:t>Colossians 1:15</w:t>
       </w:r>
-      <w:r/>
-    </w:p>
-    <w:p>
-      <w:r/>
+      <w:r>
+        <w:rPr>
+          <w:lang w:val="en_US" w:bidi="en_US"/>
+        </w:rPr>
+      </w:r>
+    </w:p>
+    <w:p>
+      <w:pPr/>
+      <w:r>
+        <w:rPr>
+          <w:lang w:val="en_US" w:bidi="en_US"/>
+        </w:rPr>
+      </w:r>
       <w:r>
         <w:rPr>
           <w:b/>
+          <w:lang w:val="en_US" w:bidi="en_US"/>
         </w:rPr>
         <w:t>The Son is the image of whom?</w:t>
       </w:r>
     </w:p>
     <w:p>
-      <w:r/>
-      <w:r>
+      <w:pPr/>
+      <w:r>
+        <w:rPr>
+          <w:lang w:val="en_US" w:bidi="en_US"/>
+        </w:rPr>
+      </w:r>
+      <w:r>
+        <w:rPr>
+          <w:lang w:val="en_US" w:bidi="en_US"/>
+        </w:rPr>
         <w:t>The Son is the image of the invisible God.</w:t>
       </w:r>
-      <w:r/>
-      <w:r/>
-    </w:p>
-    <w:p>
-      <w:r/>
+      <w:r>
+        <w:rPr>
+          <w:lang w:val="en_US" w:bidi="en_US"/>
+        </w:rPr>
+      </w:r>
+      <w:r>
+        <w:rPr>
+          <w:lang w:val="en_US" w:bidi="en_US"/>
+        </w:rPr>
+      </w:r>
+    </w:p>
+    <w:p>
+      <w:pPr/>
+      <w:r>
+        <w:rPr>
+          <w:lang w:val="en_US" w:bidi="en_US"/>
+        </w:rPr>
+      </w:r>
     </w:p>
     <w:p>
       <w:pPr>
         <w:pStyle w:val="Heading2"/>
       </w:pPr>
       <w:r>
+        <w:rPr>
+          <w:lang w:val="en_US" w:bidi="en_US"/>
+        </w:rPr>
         <w:t>Colossians 1:16</w:t>
       </w:r>
-      <w:r/>
-    </w:p>
-    <w:p>
-      <w:r/>
+      <w:r>
+        <w:rPr>
+          <w:lang w:val="en_US" w:bidi="en_US"/>
+        </w:rPr>
+      </w:r>
+    </w:p>
+    <w:p>
+      <w:pPr/>
+      <w:r>
+        <w:rPr>
+          <w:lang w:val="en_US" w:bidi="en_US"/>
+        </w:rPr>
+      </w:r>
       <w:r>
         <w:rPr>
           <w:b/>
+          <w:lang w:val="en_US" w:bidi="en_US"/>
         </w:rPr>
         <w:t>What was created through Jesus Christ and for him?</w:t>
       </w:r>
     </w:p>
     <w:p>
-      <w:r/>
-      <w:r>
+      <w:pPr/>
+      <w:r>
+        <w:rPr>
+          <w:lang w:val="en_US" w:bidi="en_US"/>
+        </w:rPr>
+      </w:r>
+      <w:r>
+        <w:rPr>
+          <w:lang w:val="en_US" w:bidi="en_US"/>
+        </w:rPr>
         <w:t>All things were created through Jesus Christ and for him.</w:t>
       </w:r>
-      <w:r/>
-      <w:r/>
-    </w:p>
-    <w:p>
-      <w:r/>
+      <w:r>
+        <w:rPr>
+          <w:lang w:val="en_US" w:bidi="en_US"/>
+        </w:rPr>
+      </w:r>
+      <w:r>
+        <w:rPr>
+          <w:lang w:val="en_US" w:bidi="en_US"/>
+        </w:rPr>
+      </w:r>
+    </w:p>
+    <w:p>
+      <w:pPr/>
+      <w:r>
+        <w:rPr>
+          <w:lang w:val="en_US" w:bidi="en_US"/>
+        </w:rPr>
+      </w:r>
     </w:p>
     <w:p>
       <w:pPr>
         <w:pStyle w:val="Heading2"/>
       </w:pPr>
       <w:r>
+        <w:rPr>
+          <w:lang w:val="en_US" w:bidi="en_US"/>
+        </w:rPr>
         <w:t>Colossians 1:20</w:t>
       </w:r>
-      <w:r/>
-    </w:p>
-    <w:p>
-      <w:r/>
+      <w:r>
+        <w:rPr>
+          <w:lang w:val="en_US" w:bidi="en_US"/>
+        </w:rPr>
+      </w:r>
+    </w:p>
+    <w:p>
+      <w:pPr/>
+      <w:r>
+        <w:rPr>
+          <w:lang w:val="en_US" w:bidi="en_US"/>
+        </w:rPr>
+      </w:r>
       <w:r>
         <w:rPr>
           <w:b/>
+          <w:lang w:val="en_US" w:bidi="en_US"/>
         </w:rPr>
         <w:t>How did God reconcile all things to himself?</w:t>
       </w:r>
     </w:p>
     <w:p>
-      <w:r/>
-      <w:r>
+      <w:pPr/>
+      <w:r>
+        <w:rPr>
+          <w:lang w:val="en_US" w:bidi="en_US"/>
+        </w:rPr>
+      </w:r>
+      <w:r>
+        <w:rPr>
+          <w:lang w:val="en_US" w:bidi="en_US"/>
+        </w:rPr>
         <w:t>God reconciled all things to himself when he made peace through his Son’s blood.</w:t>
       </w:r>
-      <w:r/>
-      <w:r/>
-    </w:p>
-    <w:p>
-      <w:r/>
+      <w:r>
+        <w:rPr>
+          <w:lang w:val="en_US" w:bidi="en_US"/>
+        </w:rPr>
+      </w:r>
+      <w:r>
+        <w:rPr>
+          <w:lang w:val="en_US" w:bidi="en_US"/>
+        </w:rPr>
+      </w:r>
+    </w:p>
+    <w:p>
+      <w:pPr/>
+      <w:r>
+        <w:rPr>
+          <w:lang w:val="en_US" w:bidi="en_US"/>
+        </w:rPr>
+      </w:r>
     </w:p>
     <w:p>
       <w:pPr>
         <w:pStyle w:val="Heading2"/>
       </w:pPr>
       <w:r>
+        <w:rPr>
+          <w:lang w:val="en_US" w:bidi="en_US"/>
+        </w:rPr>
         <w:t>Colossians 1:21</w:t>
       </w:r>
-      <w:r/>
-    </w:p>
-    <w:p>
-      <w:r/>
+      <w:r>
+        <w:rPr>
+          <w:lang w:val="en_US" w:bidi="en_US"/>
+        </w:rPr>
+      </w:r>
+    </w:p>
+    <w:p>
+      <w:pPr/>
+      <w:r>
+        <w:rPr>
+          <w:lang w:val="en_US" w:bidi="en_US"/>
+        </w:rPr>
+      </w:r>
       <w:r>
         <w:rPr>
           <w:b/>
+          <w:lang w:val="en_US" w:bidi="en_US"/>
         </w:rPr>
         <w:t>What relationship did the Colossians have with God before they believed the gospel?</w:t>
       </w:r>
     </w:p>
     <w:p>
-      <w:r/>
-      <w:r>
+      <w:pPr/>
+      <w:r>
+        <w:rPr>
+          <w:lang w:val="en_US" w:bidi="en_US"/>
+        </w:rPr>
+      </w:r>
+      <w:r>
+        <w:rPr>
+          <w:lang w:val="en_US" w:bidi="en_US"/>
+        </w:rPr>
         <w:t>Before believing the gospel, the Colossians were separated from God and were his enemies.</w:t>
       </w:r>
-      <w:r/>
-      <w:r/>
-    </w:p>
-    <w:p>
-      <w:r/>
+      <w:r>
+        <w:rPr>
+          <w:lang w:val="en_US" w:bidi="en_US"/>
+        </w:rPr>
+      </w:r>
+      <w:r>
+        <w:rPr>
+          <w:lang w:val="en_US" w:bidi="en_US"/>
+        </w:rPr>
+      </w:r>
+    </w:p>
+    <w:p>
+      <w:pPr/>
+      <w:r>
+        <w:rPr>
+          <w:lang w:val="en_US" w:bidi="en_US"/>
+        </w:rPr>
+      </w:r>
     </w:p>
     <w:p>
       <w:pPr>
         <w:pStyle w:val="Heading2"/>
       </w:pPr>
       <w:r>
+        <w:rPr>
+          <w:lang w:val="en_US" w:bidi="en_US"/>
+        </w:rPr>
         <w:t>Colossians 1:23</w:t>
       </w:r>
-      <w:r/>
-    </w:p>
-    <w:p>
-      <w:r/>
+      <w:r>
+        <w:rPr>
+          <w:lang w:val="en_US" w:bidi="en_US"/>
+        </w:rPr>
+      </w:r>
+    </w:p>
+    <w:p>
+      <w:pPr/>
+      <w:r>
+        <w:rPr>
+          <w:lang w:val="en_US" w:bidi="en_US"/>
+        </w:rPr>
+      </w:r>
       <w:r>
         <w:rPr>
           <w:b/>
+          <w:lang w:val="en_US" w:bidi="en_US"/>
         </w:rPr>
         <w:t>What must the Colossians continue to do?</w:t>
       </w:r>
     </w:p>
     <w:p>
-      <w:r/>
-      <w:r>
+      <w:pPr/>
+      <w:r>
+        <w:rPr>
+          <w:lang w:val="en_US" w:bidi="en_US"/>
+        </w:rPr>
+      </w:r>
+      <w:r>
+        <w:rPr>
+          <w:lang w:val="en_US" w:bidi="en_US"/>
+        </w:rPr>
         <w:t>The Colossians must continue to be settled in the faith and confident of the gospel.</w:t>
       </w:r>
-      <w:r/>
-      <w:r/>
-    </w:p>
-    <w:p>
-      <w:r/>
+      <w:r>
+        <w:rPr>
+          <w:lang w:val="en_US" w:bidi="en_US"/>
+        </w:rPr>
+      </w:r>
+      <w:r>
+        <w:rPr>
+          <w:lang w:val="en_US" w:bidi="en_US"/>
+        </w:rPr>
+      </w:r>
+    </w:p>
+    <w:p>
+      <w:pPr/>
+      <w:r>
+        <w:rPr>
+          <w:lang w:val="en_US" w:bidi="en_US"/>
+        </w:rPr>
+      </w:r>
     </w:p>
     <w:p>
       <w:pPr>
         <w:pStyle w:val="Heading2"/>
       </w:pPr>
       <w:r>
+        <w:rPr>
+          <w:lang w:val="en_US" w:bidi="en_US"/>
+        </w:rPr>
         <w:t>Colossians 1:24</w:t>
       </w:r>
-      <w:r/>
-    </w:p>
-    <w:p>
-      <w:r/>
+      <w:r>
+        <w:rPr>
+          <w:lang w:val="en_US" w:bidi="en_US"/>
+        </w:rPr>
+      </w:r>
+    </w:p>
+    <w:p>
+      <w:pPr/>
+      <w:r>
+        <w:rPr>
+          <w:lang w:val="en_US" w:bidi="en_US"/>
+        </w:rPr>
+      </w:r>
       <w:r>
         <w:rPr>
           <w:b/>
+          <w:lang w:val="en_US" w:bidi="en_US"/>
         </w:rPr>
         <w:t>For whose sake is Paul suffering, and what is his attitude?</w:t>
       </w:r>
     </w:p>
     <w:p>
-      <w:r/>
-      <w:r>
+      <w:pPr/>
+      <w:r>
+        <w:rPr>
+          <w:lang w:val="en_US" w:bidi="en_US"/>
+        </w:rPr>
+      </w:r>
+      <w:r>
+        <w:rPr>
+          <w:lang w:val="en_US" w:bidi="en_US"/>
+        </w:rPr>
         <w:t>Paul is suffering for the sake of the church, and he rejoices in it.</w:t>
       </w:r>
-      <w:r/>
-      <w:r/>
-    </w:p>
-    <w:p>
-      <w:r/>
+      <w:r>
+        <w:rPr>
+          <w:lang w:val="en_US" w:bidi="en_US"/>
+        </w:rPr>
+      </w:r>
+      <w:r>
+        <w:rPr>
+          <w:lang w:val="en_US" w:bidi="en_US"/>
+        </w:rPr>
+      </w:r>
+    </w:p>
+    <w:p>
+      <w:pPr/>
+      <w:r>
+        <w:rPr>
+          <w:lang w:val="en_US" w:bidi="en_US"/>
+        </w:rPr>
+      </w:r>
     </w:p>
     <w:p>
       <w:pPr>
         <w:pStyle w:val="Heading2"/>
       </w:pPr>
       <w:r>
+        <w:rPr>
+          <w:lang w:val="en_US" w:bidi="en_US"/>
+        </w:rPr>
         <w:t>Colossians 1:27</w:t>
       </w:r>
-      <w:r/>
-    </w:p>
-    <w:p>
-      <w:r/>
+      <w:r>
+        <w:rPr>
+          <w:lang w:val="en_US" w:bidi="en_US"/>
+        </w:rPr>
+      </w:r>
+    </w:p>
+    <w:p>
+      <w:pPr/>
+      <w:r>
+        <w:rPr>
+          <w:lang w:val="en_US" w:bidi="en_US"/>
+        </w:rPr>
+      </w:r>
       <w:r>
         <w:rPr>
           <w:b/>
+          <w:lang w:val="en_US" w:bidi="en_US"/>
         </w:rPr>
         <w:t>What is the mystery that was hidden for ages but now has been revealed?</w:t>
       </w:r>
     </w:p>
     <w:p>
-      <w:r/>
-      <w:r>
+      <w:pPr/>
+      <w:r>
+        <w:rPr>
+          <w:lang w:val="en_US" w:bidi="en_US"/>
+        </w:rPr>
+      </w:r>
+      <w:r>
+        <w:rPr>
+          <w:lang w:val="en_US" w:bidi="en_US"/>
+        </w:rPr>
         <w:t>The mystery that was hidden for ages but now has been revealed is Christ in you, the confidence of glory.</w:t>
       </w:r>
-      <w:r/>
-      <w:r/>
-    </w:p>
-    <w:p>
-      <w:r/>
+      <w:r>
+        <w:rPr>
+          <w:lang w:val="en_US" w:bidi="en_US"/>
+        </w:rPr>
+      </w:r>
+      <w:r>
+        <w:rPr>
+          <w:lang w:val="en_US" w:bidi="en_US"/>
+        </w:rPr>
+      </w:r>
+    </w:p>
+    <w:p>
+      <w:pPr/>
+      <w:r>
+        <w:rPr>
+          <w:lang w:val="en_US" w:bidi="en_US"/>
+        </w:rPr>
+      </w:r>
     </w:p>
     <w:p>
       <w:pPr>
         <w:pStyle w:val="Heading2"/>
       </w:pPr>
       <w:r>
+        <w:rPr>
+          <w:lang w:val="en_US" w:bidi="en_US"/>
+        </w:rPr>
         <w:t>Colossians 1:28</w:t>
       </w:r>
-      <w:r/>
-    </w:p>
-    <w:p>
-      <w:r/>
+      <w:r>
+        <w:rPr>
+          <w:lang w:val="en_US" w:bidi="en_US"/>
+        </w:rPr>
+      </w:r>
+    </w:p>
+    <w:p>
+      <w:pPr/>
+      <w:r>
+        <w:rPr>
+          <w:lang w:val="en_US" w:bidi="en_US"/>
+        </w:rPr>
+      </w:r>
       <w:r>
         <w:rPr>
           <w:b/>
+          <w:lang w:val="en_US" w:bidi="en_US"/>
         </w:rPr>
         <w:t>What is the goal for which Paul is admonishing and teaching every man?</w:t>
       </w:r>
     </w:p>
     <w:p>
-      <w:r/>
-      <w:r>
+      <w:pPr/>
+      <w:r>
+        <w:rPr>
+          <w:lang w:val="en_US" w:bidi="en_US"/>
+        </w:rPr>
+      </w:r>
+      <w:r>
+        <w:rPr>
+          <w:lang w:val="en_US" w:bidi="en_US"/>
+        </w:rPr>
         <w:t>Paul’s goal is to present every person complete in Christ.</w:t>
       </w:r>
-      <w:r/>
-      <w:r/>
-    </w:p>
-    <w:p>
-      <w:r/>
+      <w:r>
+        <w:rPr>
+          <w:lang w:val="en_US" w:bidi="en_US"/>
+        </w:rPr>
+      </w:r>
+      <w:r>
+        <w:rPr>
+          <w:lang w:val="en_US" w:bidi="en_US"/>
+        </w:rPr>
+      </w:r>
+    </w:p>
+    <w:p>
+      <w:pPr/>
+      <w:r>
+        <w:rPr>
+          <w:lang w:val="en_US" w:bidi="en_US"/>
+        </w:rPr>
+      </w:r>
     </w:p>
     <w:p>
       <w:pPr>
         <w:pStyle w:val="Heading2"/>
       </w:pPr>
       <w:r>
+        <w:rPr>
+          <w:lang w:val="en_US" w:bidi="en_US"/>
+        </w:rPr>
         <w:t>Colossians 2:2</w:t>
       </w:r>
-      <w:r/>
-    </w:p>
-    <w:p>
-      <w:r/>
+      <w:r>
+        <w:rPr>
+          <w:lang w:val="en_US" w:bidi="en_US"/>
+        </w:rPr>
+      </w:r>
+    </w:p>
+    <w:p>
+      <w:pPr/>
+      <w:r>
+        <w:rPr>
+          <w:lang w:val="en_US" w:bidi="en_US"/>
+        </w:rPr>
+      </w:r>
       <w:r>
         <w:rPr>
           <w:b/>
+          <w:lang w:val="en_US" w:bidi="en_US"/>
         </w:rPr>
         <w:t>What is the mystery of God?</w:t>
       </w:r>
     </w:p>
     <w:p>
-      <w:r/>
-      <w:r>
+      <w:pPr/>
+      <w:r>
+        <w:rPr>
+          <w:lang w:val="en_US" w:bidi="en_US"/>
+        </w:rPr>
+      </w:r>
+      <w:r>
+        <w:rPr>
+          <w:lang w:val="en_US" w:bidi="en_US"/>
+        </w:rPr>
         <w:t>The mystery of God is Christ.</w:t>
       </w:r>
-      <w:r/>
-      <w:r/>
-    </w:p>
-    <w:p>
-      <w:r/>
+      <w:r>
+        <w:rPr>
+          <w:lang w:val="en_US" w:bidi="en_US"/>
+        </w:rPr>
+      </w:r>
+      <w:r>
+        <w:rPr>
+          <w:lang w:val="en_US" w:bidi="en_US"/>
+        </w:rPr>
+      </w:r>
+    </w:p>
+    <w:p>
+      <w:pPr/>
+      <w:r>
+        <w:rPr>
+          <w:lang w:val="en_US" w:bidi="en_US"/>
+        </w:rPr>
+      </w:r>
     </w:p>
     <w:p>
       <w:pPr>
         <w:pStyle w:val="Heading2"/>
       </w:pPr>
       <w:r>
+        <w:rPr>
+          <w:lang w:val="en_US" w:bidi="en_US"/>
+        </w:rPr>
         <w:t>Colossians 2:3</w:t>
       </w:r>
-      <w:r/>
-    </w:p>
-    <w:p>
-      <w:r/>
+      <w:r>
+        <w:rPr>
+          <w:lang w:val="en_US" w:bidi="en_US"/>
+        </w:rPr>
+      </w:r>
+    </w:p>
+    <w:p>
+      <w:pPr/>
+      <w:r>
+        <w:rPr>
+          <w:lang w:val="en_US" w:bidi="en_US"/>
+        </w:rPr>
+      </w:r>
       <w:r>
         <w:rPr>
           <w:b/>
+          <w:lang w:val="en_US" w:bidi="en_US"/>
         </w:rPr>
         <w:t>What is hidden in Christ?</w:t>
       </w:r>
     </w:p>
     <w:p>
-      <w:r/>
-      <w:r>
+      <w:pPr/>
+      <w:r>
+        <w:rPr>
+          <w:lang w:val="en_US" w:bidi="en_US"/>
+        </w:rPr>
+      </w:r>
+      <w:r>
+        <w:rPr>
+          <w:lang w:val="en_US" w:bidi="en_US"/>
+        </w:rPr>
         <w:t>All the hidden treasures of wisdom and knowledge are hidden in Christ.</w:t>
       </w:r>
-      <w:r/>
-      <w:r/>
-    </w:p>
-    <w:p>
-      <w:r/>
+      <w:r>
+        <w:rPr>
+          <w:lang w:val="en_US" w:bidi="en_US"/>
+        </w:rPr>
+      </w:r>
+      <w:r>
+        <w:rPr>
+          <w:lang w:val="en_US" w:bidi="en_US"/>
+        </w:rPr>
+      </w:r>
+    </w:p>
+    <w:p>
+      <w:pPr/>
+      <w:r>
+        <w:rPr>
+          <w:lang w:val="en_US" w:bidi="en_US"/>
+        </w:rPr>
+      </w:r>
     </w:p>
     <w:p>
       <w:pPr>
         <w:pStyle w:val="Heading2"/>
       </w:pPr>
       <w:r>
+        <w:rPr>
+          <w:lang w:val="en_US" w:bidi="en_US"/>
+        </w:rPr>
         <w:t>Colossians 2:4</w:t>
       </w:r>
-      <w:r/>
-    </w:p>
-    <w:p>
-      <w:r/>
+      <w:r>
+        <w:rPr>
+          <w:lang w:val="en_US" w:bidi="en_US"/>
+        </w:rPr>
+      </w:r>
+    </w:p>
+    <w:p>
+      <w:pPr/>
+      <w:r>
+        <w:rPr>
+          <w:lang w:val="en_US" w:bidi="en_US"/>
+        </w:rPr>
+      </w:r>
       <w:r>
         <w:rPr>
           <w:b/>
+          <w:lang w:val="en_US" w:bidi="en_US"/>
         </w:rPr>
         <w:t>What is Paul concerned that might happen to the Colossians?</w:t>
       </w:r>
     </w:p>
     <w:p>
-      <w:r/>
-      <w:r>
+      <w:pPr/>
+      <w:r>
+        <w:rPr>
+          <w:lang w:val="en_US" w:bidi="en_US"/>
+        </w:rPr>
+      </w:r>
+      <w:r>
+        <w:rPr>
+          <w:lang w:val="en_US" w:bidi="en_US"/>
+        </w:rPr>
         <w:t>Paul is concerned that the Colossians might be deceived with persuasive speech.</w:t>
       </w:r>
-      <w:r/>
-      <w:r/>
-    </w:p>
-    <w:p>
-      <w:r/>
+      <w:r>
+        <w:rPr>
+          <w:lang w:val="en_US" w:bidi="en_US"/>
+        </w:rPr>
+      </w:r>
+      <w:r>
+        <w:rPr>
+          <w:lang w:val="en_US" w:bidi="en_US"/>
+        </w:rPr>
+      </w:r>
+    </w:p>
+    <w:p>
+      <w:pPr/>
+      <w:r>
+        <w:rPr>
+          <w:lang w:val="en_US" w:bidi="en_US"/>
+        </w:rPr>
+      </w:r>
     </w:p>
     <w:p>
       <w:pPr>
         <w:pStyle w:val="Heading2"/>
       </w:pPr>
       <w:r>
+        <w:rPr>
+          <w:lang w:val="en_US" w:bidi="en_US"/>
+        </w:rPr>
         <w:t>Colossians 2:6</w:t>
       </w:r>
-      <w:r/>
-    </w:p>
-    <w:p>
-      <w:r/>
+      <w:r>
+        <w:rPr>
+          <w:lang w:val="en_US" w:bidi="en_US"/>
+        </w:rPr>
+      </w:r>
+    </w:p>
+    <w:p>
+      <w:pPr/>
+      <w:r>
+        <w:rPr>
+          <w:lang w:val="en_US" w:bidi="en_US"/>
+        </w:rPr>
+      </w:r>
       <w:r>
         <w:rPr>
           <w:b/>
+          <w:lang w:val="en_US" w:bidi="en_US"/>
         </w:rPr>
         <w:t>What does Paul call the Colossians to do now that they have received Christ Jesus?</w:t>
       </w:r>
     </w:p>
     <w:p>
-      <w:r/>
-      <w:r>
+      <w:pPr/>
+      <w:r>
+        <w:rPr>
+          <w:lang w:val="en_US" w:bidi="en_US"/>
+        </w:rPr>
+      </w:r>
+      <w:r>
+        <w:rPr>
+          <w:lang w:val="en_US" w:bidi="en_US"/>
+        </w:rPr>
         <w:t>Paul calls the Colossians to walk in Christ Jesus in the same way that they received him.</w:t>
       </w:r>
-      <w:r/>
-      <w:r/>
-    </w:p>
-    <w:p>
-      <w:r/>
+      <w:r>
+        <w:rPr>
+          <w:lang w:val="en_US" w:bidi="en_US"/>
+        </w:rPr>
+      </w:r>
+      <w:r>
+        <w:rPr>
+          <w:lang w:val="en_US" w:bidi="en_US"/>
+        </w:rPr>
+      </w:r>
+    </w:p>
+    <w:p>
+      <w:pPr/>
+      <w:r>
+        <w:rPr>
+          <w:lang w:val="en_US" w:bidi="en_US"/>
+        </w:rPr>
+      </w:r>
     </w:p>
     <w:p>
       <w:pPr>
         <w:pStyle w:val="Heading2"/>
       </w:pPr>
       <w:r>
+        <w:rPr>
+          <w:lang w:val="en_US" w:bidi="en_US"/>
+        </w:rPr>
         <w:t>Colossians 2:8</w:t>
       </w:r>
-      <w:r/>
-    </w:p>
-    <w:p>
-      <w:r/>
+      <w:r>
+        <w:rPr>
+          <w:lang w:val="en_US" w:bidi="en_US"/>
+        </w:rPr>
+      </w:r>
+    </w:p>
+    <w:p>
+      <w:pPr/>
+      <w:r>
+        <w:rPr>
+          <w:lang w:val="en_US" w:bidi="en_US"/>
+        </w:rPr>
+      </w:r>
       <w:r>
         <w:rPr>
           <w:b/>
+          <w:lang w:val="en_US" w:bidi="en_US"/>
         </w:rPr>
         <w:t>Upon what are the empty deceits that Paul is concerned about based?</w:t>
       </w:r>
     </w:p>
     <w:p>
-      <w:r/>
-      <w:r>
+      <w:pPr/>
+      <w:r>
+        <w:rPr>
+          <w:lang w:val="en_US" w:bidi="en_US"/>
+        </w:rPr>
+      </w:r>
+      <w:r>
+        <w:rPr>
+          <w:lang w:val="en_US" w:bidi="en_US"/>
+        </w:rPr>
         <w:t>The empty deceits are based upon human tradition and the sinful belief systems of the world.</w:t>
       </w:r>
-      <w:r/>
-      <w:r/>
-    </w:p>
-    <w:p>
-      <w:r/>
+      <w:r>
+        <w:rPr>
+          <w:lang w:val="en_US" w:bidi="en_US"/>
+        </w:rPr>
+      </w:r>
+      <w:r>
+        <w:rPr>
+          <w:lang w:val="en_US" w:bidi="en_US"/>
+        </w:rPr>
+      </w:r>
+    </w:p>
+    <w:p>
+      <w:pPr/>
+      <w:r>
+        <w:rPr>
+          <w:lang w:val="en_US" w:bidi="en_US"/>
+        </w:rPr>
+      </w:r>
     </w:p>
     <w:p>
       <w:pPr>
         <w:pStyle w:val="Heading2"/>
       </w:pPr>
       <w:r>
+        <w:rPr>
+          <w:lang w:val="en_US" w:bidi="en_US"/>
+        </w:rPr>
         <w:t>Colossians 2:9</w:t>
       </w:r>
-      <w:r/>
-    </w:p>
-    <w:p>
-      <w:r/>
+      <w:r>
+        <w:rPr>
+          <w:lang w:val="en_US" w:bidi="en_US"/>
+        </w:rPr>
+      </w:r>
+    </w:p>
+    <w:p>
+      <w:pPr/>
+      <w:r>
+        <w:rPr>
+          <w:lang w:val="en_US" w:bidi="en_US"/>
+        </w:rPr>
+      </w:r>
       <w:r>
         <w:rPr>
           <w:b/>
+          <w:lang w:val="en_US" w:bidi="en_US"/>
         </w:rPr>
         <w:t>What lives in Christ?</w:t>
       </w:r>
     </w:p>
     <w:p>
-      <w:r/>
-      <w:r>
+      <w:pPr/>
+      <w:r>
+        <w:rPr>
+          <w:lang w:val="en_US" w:bidi="en_US"/>
+        </w:rPr>
+      </w:r>
+      <w:r>
+        <w:rPr>
+          <w:lang w:val="en_US" w:bidi="en_US"/>
+        </w:rPr>
         <w:t>All the fullness of God’s nature lives in Christ.</w:t>
       </w:r>
-      <w:r/>
-      <w:r/>
-    </w:p>
-    <w:p>
-      <w:r/>
+      <w:r>
+        <w:rPr>
+          <w:lang w:val="en_US" w:bidi="en_US"/>
+        </w:rPr>
+      </w:r>
+      <w:r>
+        <w:rPr>
+          <w:lang w:val="en_US" w:bidi="en_US"/>
+        </w:rPr>
+      </w:r>
+    </w:p>
+    <w:p>
+      <w:pPr/>
+      <w:r>
+        <w:rPr>
+          <w:lang w:val="en_US" w:bidi="en_US"/>
+        </w:rPr>
+      </w:r>
     </w:p>
     <w:p>
       <w:pPr>
         <w:pStyle w:val="Heading2"/>
       </w:pPr>
       <w:r>
+        <w:rPr>
+          <w:lang w:val="en_US" w:bidi="en_US"/>
+        </w:rPr>
         <w:t>Colossians 2:10</w:t>
       </w:r>
-      <w:r/>
-    </w:p>
-    <w:p>
-      <w:r/>
+      <w:r>
+        <w:rPr>
+          <w:lang w:val="en_US" w:bidi="en_US"/>
+        </w:rPr>
+      </w:r>
+    </w:p>
+    <w:p>
+      <w:pPr/>
+      <w:r>
+        <w:rPr>
+          <w:lang w:val="en_US" w:bidi="en_US"/>
+        </w:rPr>
+      </w:r>
       <w:r>
         <w:rPr>
           <w:b/>
+          <w:lang w:val="en_US" w:bidi="en_US"/>
         </w:rPr>
         <w:t>Who is the head of all rule and authority?</w:t>
       </w:r>
     </w:p>
     <w:p>
-      <w:r/>
-      <w:r>
+      <w:pPr/>
+      <w:r>
+        <w:rPr>
+          <w:lang w:val="en_US" w:bidi="en_US"/>
+        </w:rPr>
+      </w:r>
+      <w:r>
+        <w:rPr>
+          <w:lang w:val="en_US" w:bidi="en_US"/>
+        </w:rPr>
         <w:t>Christ is the head of all rule and authority.</w:t>
       </w:r>
-      <w:r/>
-      <w:r/>
-    </w:p>
-    <w:p>
-      <w:r/>
+      <w:r>
+        <w:rPr>
+          <w:lang w:val="en_US" w:bidi="en_US"/>
+        </w:rPr>
+      </w:r>
+      <w:r>
+        <w:rPr>
+          <w:lang w:val="en_US" w:bidi="en_US"/>
+        </w:rPr>
+      </w:r>
+    </w:p>
+    <w:p>
+      <w:pPr/>
+      <w:r>
+        <w:rPr>
+          <w:lang w:val="en_US" w:bidi="en_US"/>
+        </w:rPr>
+      </w:r>
     </w:p>
     <w:p>
       <w:pPr>
         <w:pStyle w:val="Heading2"/>
       </w:pPr>
       <w:r>
+        <w:rPr>
+          <w:lang w:val="en_US" w:bidi="en_US"/>
+        </w:rPr>
         <w:t>Colossians 2:11</w:t>
       </w:r>
-      <w:r/>
-    </w:p>
-    <w:p>
-      <w:r/>
+      <w:r>
+        <w:rPr>
+          <w:lang w:val="en_US" w:bidi="en_US"/>
+        </w:rPr>
+      </w:r>
+    </w:p>
+    <w:p>
+      <w:pPr/>
+      <w:r>
+        <w:rPr>
+          <w:lang w:val="en_US" w:bidi="en_US"/>
+        </w:rPr>
+      </w:r>
       <w:r>
         <w:rPr>
           <w:b/>
+          <w:lang w:val="en_US" w:bidi="en_US"/>
         </w:rPr>
         <w:t>What is removed through the circumcision of Christ?</w:t>
       </w:r>
     </w:p>
     <w:p>
-      <w:r/>
-      <w:r>
+      <w:pPr/>
+      <w:r>
+        <w:rPr>
+          <w:lang w:val="en_US" w:bidi="en_US"/>
+        </w:rPr>
+      </w:r>
+      <w:r>
+        <w:rPr>
+          <w:lang w:val="en_US" w:bidi="en_US"/>
+        </w:rPr>
         <w:t>The sinful body of flesh is removed through the circumcision of Christ.</w:t>
       </w:r>
-      <w:r/>
-      <w:r/>
-    </w:p>
-    <w:p>
-      <w:r/>
+      <w:r>
+        <w:rPr>
+          <w:lang w:val="en_US" w:bidi="en_US"/>
+        </w:rPr>
+      </w:r>
+      <w:r>
+        <w:rPr>
+          <w:lang w:val="en_US" w:bidi="en_US"/>
+        </w:rPr>
+      </w:r>
+    </w:p>
+    <w:p>
+      <w:pPr/>
+      <w:r>
+        <w:rPr>
+          <w:lang w:val="en_US" w:bidi="en_US"/>
+        </w:rPr>
+      </w:r>
     </w:p>
     <w:p>
       <w:pPr>
         <w:pStyle w:val="Heading2"/>
       </w:pPr>
       <w:r>
+        <w:rPr>
+          <w:lang w:val="en_US" w:bidi="en_US"/>
+        </w:rPr>
         <w:t>Colossians 2:12</w:t>
       </w:r>
-      <w:r/>
-    </w:p>
-    <w:p>
-      <w:r/>
+      <w:r>
+        <w:rPr>
+          <w:lang w:val="en_US" w:bidi="en_US"/>
+        </w:rPr>
+      </w:r>
+    </w:p>
+    <w:p>
+      <w:pPr/>
+      <w:r>
+        <w:rPr>
+          <w:lang w:val="en_US" w:bidi="en_US"/>
+        </w:rPr>
+      </w:r>
       <w:r>
         <w:rPr>
           <w:b/>
+          <w:lang w:val="en_US" w:bidi="en_US"/>
         </w:rPr>
         <w:t>What happens in baptism?</w:t>
       </w:r>
     </w:p>
     <w:p>
-      <w:r/>
-      <w:r>
+      <w:pPr/>
+      <w:r>
+        <w:rPr>
+          <w:lang w:val="en_US" w:bidi="en_US"/>
+        </w:rPr>
+      </w:r>
+      <w:r>
+        <w:rPr>
+          <w:lang w:val="en_US" w:bidi="en_US"/>
+        </w:rPr>
         <w:t>A person is buried with Christ in baptism.</w:t>
       </w:r>
-      <w:r/>
-      <w:r/>
-    </w:p>
-    <w:p>
-      <w:r/>
+      <w:r>
+        <w:rPr>
+          <w:lang w:val="en_US" w:bidi="en_US"/>
+        </w:rPr>
+      </w:r>
+      <w:r>
+        <w:rPr>
+          <w:lang w:val="en_US" w:bidi="en_US"/>
+        </w:rPr>
+      </w:r>
+    </w:p>
+    <w:p>
+      <w:pPr/>
+      <w:r>
+        <w:rPr>
+          <w:lang w:val="en_US" w:bidi="en_US"/>
+        </w:rPr>
+      </w:r>
     </w:p>
     <w:p>
       <w:pPr>
         <w:pStyle w:val="Heading2"/>
       </w:pPr>
       <w:r>
+        <w:rPr>
+          <w:lang w:val="en_US" w:bidi="en_US"/>
+        </w:rPr>
         <w:t>Colossians 2:13</w:t>
       </w:r>
-      <w:r/>
-    </w:p>
-    <w:p>
-      <w:r/>
+      <w:r>
+        <w:rPr>
+          <w:lang w:val="en_US" w:bidi="en_US"/>
+        </w:rPr>
+      </w:r>
+    </w:p>
+    <w:p>
+      <w:pPr/>
+      <w:r>
+        <w:rPr>
+          <w:lang w:val="en_US" w:bidi="en_US"/>
+        </w:rPr>
+      </w:r>
       <w:r>
         <w:rPr>
           <w:b/>
+          <w:lang w:val="en_US" w:bidi="en_US"/>
         </w:rPr>
         <w:t>What is a person’s condition before Christ makes him alive?</w:t>
       </w:r>
     </w:p>
     <w:p>
-      <w:r/>
-      <w:r>
+      <w:pPr/>
+      <w:r>
+        <w:rPr>
+          <w:lang w:val="en_US" w:bidi="en_US"/>
+        </w:rPr>
+      </w:r>
+      <w:r>
+        <w:rPr>
+          <w:lang w:val="en_US" w:bidi="en_US"/>
+        </w:rPr>
         <w:t>A person is dead in his sins before Christ makes him alive.</w:t>
       </w:r>
-      <w:r/>
-      <w:r/>
-    </w:p>
-    <w:p>
-      <w:r/>
+      <w:r>
+        <w:rPr>
+          <w:lang w:val="en_US" w:bidi="en_US"/>
+        </w:rPr>
+      </w:r>
+      <w:r>
+        <w:rPr>
+          <w:lang w:val="en_US" w:bidi="en_US"/>
+        </w:rPr>
+      </w:r>
+    </w:p>
+    <w:p>
+      <w:pPr/>
+      <w:r>
+        <w:rPr>
+          <w:lang w:val="en_US" w:bidi="en_US"/>
+        </w:rPr>
+      </w:r>
     </w:p>
     <w:p>
       <w:pPr>
         <w:pStyle w:val="Heading2"/>
       </w:pPr>
       <w:r>
+        <w:rPr>
+          <w:lang w:val="en_US" w:bidi="en_US"/>
+        </w:rPr>
         <w:t>Colossians 2:14</w:t>
       </w:r>
-      <w:r/>
-    </w:p>
-    <w:p>
-      <w:r/>
+      <w:r>
+        <w:rPr>
+          <w:lang w:val="en_US" w:bidi="en_US"/>
+        </w:rPr>
+      </w:r>
+    </w:p>
+    <w:p>
+      <w:pPr/>
+      <w:r>
+        <w:rPr>
+          <w:lang w:val="en_US" w:bidi="en_US"/>
+        </w:rPr>
+      </w:r>
       <w:r>
         <w:rPr>
           <w:b/>
+          <w:lang w:val="en_US" w:bidi="en_US"/>
         </w:rPr>
         <w:t>What did Christ do with the record of debts charged against us?</w:t>
       </w:r>
     </w:p>
     <w:p>
-      <w:r/>
-      <w:r>
+      <w:pPr/>
+      <w:r>
+        <w:rPr>
+          <w:lang w:val="en_US" w:bidi="en_US"/>
+        </w:rPr>
+      </w:r>
+      <w:r>
+        <w:rPr>
+          <w:lang w:val="en_US" w:bidi="en_US"/>
+        </w:rPr>
         <w:t>Christ removed the record of debts and nailed it to the cross.</w:t>
       </w:r>
-      <w:r/>
-      <w:r/>
-    </w:p>
-    <w:p>
-      <w:r/>
+      <w:r>
+        <w:rPr>
+          <w:lang w:val="en_US" w:bidi="en_US"/>
+        </w:rPr>
+      </w:r>
+      <w:r>
+        <w:rPr>
+          <w:lang w:val="en_US" w:bidi="en_US"/>
+        </w:rPr>
+      </w:r>
+    </w:p>
+    <w:p>
+      <w:pPr/>
+      <w:r>
+        <w:rPr>
+          <w:lang w:val="en_US" w:bidi="en_US"/>
+        </w:rPr>
+      </w:r>
     </w:p>
     <w:p>
       <w:pPr>
         <w:pStyle w:val="Heading2"/>
       </w:pPr>
       <w:r>
+        <w:rPr>
+          <w:lang w:val="en_US" w:bidi="en_US"/>
+        </w:rPr>
         <w:t>Colossians 2:15</w:t>
       </w:r>
-      <w:r/>
-    </w:p>
-    <w:p>
-      <w:r/>
+      <w:r>
+        <w:rPr>
+          <w:lang w:val="en_US" w:bidi="en_US"/>
+        </w:rPr>
+      </w:r>
+    </w:p>
+    <w:p>
+      <w:pPr/>
+      <w:r>
+        <w:rPr>
+          <w:lang w:val="en_US" w:bidi="en_US"/>
+        </w:rPr>
+      </w:r>
       <w:r>
         <w:rPr>
           <w:b/>
+          <w:lang w:val="en_US" w:bidi="en_US"/>
         </w:rPr>
         <w:t>What did Christ do with the rulers and authorities?</w:t>
       </w:r>
     </w:p>
     <w:p>
-      <w:r/>
-      <w:r>
+      <w:pPr/>
+      <w:r>
+        <w:rPr>
+          <w:lang w:val="en_US" w:bidi="en_US"/>
+        </w:rPr>
+      </w:r>
+      <w:r>
+        <w:rPr>
+          <w:lang w:val="en_US" w:bidi="en_US"/>
+        </w:rPr>
         <w:t>Christ removed the rulers and authorities, openly exposed them, and led them as his captives in a victory procession.</w:t>
       </w:r>
-      <w:r/>
-      <w:r/>
-    </w:p>
-    <w:p>
-      <w:r/>
+      <w:r>
+        <w:rPr>
+          <w:lang w:val="en_US" w:bidi="en_US"/>
+        </w:rPr>
+      </w:r>
+      <w:r>
+        <w:rPr>
+          <w:lang w:val="en_US" w:bidi="en_US"/>
+        </w:rPr>
+      </w:r>
+    </w:p>
+    <w:p>
+      <w:pPr/>
+      <w:r>
+        <w:rPr>
+          <w:lang w:val="en_US" w:bidi="en_US"/>
+        </w:rPr>
+      </w:r>
     </w:p>
     <w:p>
       <w:pPr>
         <w:pStyle w:val="Heading2"/>
       </w:pPr>
       <w:r>
+        <w:rPr>
+          <w:lang w:val="en_US" w:bidi="en_US"/>
+        </w:rPr>
         <w:t>Colossians 2:16</w:t>
       </w:r>
-      <w:r/>
-    </w:p>
-    <w:p>
-      <w:r/>
+      <w:r>
+        <w:rPr>
+          <w:lang w:val="en_US" w:bidi="en_US"/>
+        </w:rPr>
+      </w:r>
+    </w:p>
+    <w:p>
+      <w:pPr/>
+      <w:r>
+        <w:rPr>
+          <w:lang w:val="en_US" w:bidi="en_US"/>
+        </w:rPr>
+      </w:r>
       <w:r>
         <w:rPr>
           <w:b/>
+          <w:lang w:val="en_US" w:bidi="en_US"/>
         </w:rPr>
         <w:t>What does Paul say are a shadow of the things to come?</w:t>
       </w:r>
     </w:p>
     <w:p>
-      <w:r/>
-      <w:r>
+      <w:pPr/>
+      <w:r>
+        <w:rPr>
+          <w:lang w:val="en_US" w:bidi="en_US"/>
+        </w:rPr>
+      </w:r>
+      <w:r>
+        <w:rPr>
+          <w:lang w:val="en_US" w:bidi="en_US"/>
+        </w:rPr>
         <w:t>Paul says that food, drink, feast days, and Sabbaths are a shadow of the things to come.</w:t>
       </w:r>
-      <w:r/>
-      <w:r/>
-    </w:p>
-    <w:p>
-      <w:r/>
+      <w:r>
+        <w:rPr>
+          <w:lang w:val="en_US" w:bidi="en_US"/>
+        </w:rPr>
+      </w:r>
+      <w:r>
+        <w:rPr>
+          <w:lang w:val="en_US" w:bidi="en_US"/>
+        </w:rPr>
+      </w:r>
+    </w:p>
+    <w:p>
+      <w:pPr/>
+      <w:r>
+        <w:rPr>
+          <w:lang w:val="en_US" w:bidi="en_US"/>
+        </w:rPr>
+      </w:r>
     </w:p>
     <w:p>
       <w:pPr>
         <w:pStyle w:val="Heading2"/>
       </w:pPr>
       <w:r>
+        <w:rPr>
+          <w:lang w:val="en_US" w:bidi="en_US"/>
+        </w:rPr>
         <w:t>Colossians 2:17</w:t>
       </w:r>
-      <w:r/>
-    </w:p>
-    <w:p>
-      <w:r/>
+      <w:r>
+        <w:rPr>
+          <w:lang w:val="en_US" w:bidi="en_US"/>
+        </w:rPr>
+      </w:r>
+    </w:p>
+    <w:p>
+      <w:pPr/>
+      <w:r>
+        <w:rPr>
+          <w:lang w:val="en_US" w:bidi="en_US"/>
+        </w:rPr>
+      </w:r>
       <w:r>
         <w:rPr>
           <w:b/>
+          <w:lang w:val="en_US" w:bidi="en_US"/>
         </w:rPr>
         <w:t>To what reality do the shadows point?</w:t>
       </w:r>
     </w:p>
     <w:p>
-      <w:r/>
-      <w:r>
+      <w:pPr/>
+      <w:r>
+        <w:rPr>
+          <w:lang w:val="en_US" w:bidi="en_US"/>
+        </w:rPr>
+      </w:r>
+      <w:r>
+        <w:rPr>
+          <w:lang w:val="en_US" w:bidi="en_US"/>
+        </w:rPr>
         <w:t>The shadows point to the reality of Christ.</w:t>
       </w:r>
-      <w:r/>
-      <w:r/>
-    </w:p>
-    <w:p>
-      <w:r/>
+      <w:r>
+        <w:rPr>
+          <w:lang w:val="en_US" w:bidi="en_US"/>
+        </w:rPr>
+      </w:r>
+      <w:r>
+        <w:rPr>
+          <w:lang w:val="en_US" w:bidi="en_US"/>
+        </w:rPr>
+      </w:r>
+    </w:p>
+    <w:p>
+      <w:pPr/>
+      <w:r>
+        <w:rPr>
+          <w:lang w:val="en_US" w:bidi="en_US"/>
+        </w:rPr>
+      </w:r>
     </w:p>
     <w:p>
       <w:pPr>
         <w:pStyle w:val="Heading2"/>
       </w:pPr>
       <w:r>
+        <w:rPr>
+          <w:lang w:val="en_US" w:bidi="en_US"/>
+        </w:rPr>
         <w:t>Colossians 2:19</w:t>
       </w:r>
-      <w:r/>
-    </w:p>
-    <w:p>
-      <w:r/>
+      <w:r>
+        <w:rPr>
+          <w:lang w:val="en_US" w:bidi="en_US"/>
+        </w:rPr>
+      </w:r>
+    </w:p>
+    <w:p>
+      <w:pPr/>
+      <w:r>
+        <w:rPr>
+          <w:lang w:val="en_US" w:bidi="en_US"/>
+        </w:rPr>
+      </w:r>
       <w:r>
         <w:rPr>
           <w:b/>
+          <w:lang w:val="en_US" w:bidi="en_US"/>
         </w:rPr>
         <w:t>From what does the whole body grow with the growth from God?</w:t>
       </w:r>
     </w:p>
     <w:p>
-      <w:r/>
-      <w:r>
+      <w:pPr/>
+      <w:r>
+        <w:rPr>
+          <w:lang w:val="en_US" w:bidi="en_US"/>
+        </w:rPr>
+      </w:r>
+      <w:r>
+        <w:rPr>
+          <w:lang w:val="en_US" w:bidi="en_US"/>
+        </w:rPr>
         <w:t>The whole body holds fast to Christ, the head, to grow with the growth from God.</w:t>
       </w:r>
-      <w:r/>
-      <w:r/>
-    </w:p>
-    <w:p>
-      <w:r/>
+      <w:r>
+        <w:rPr>
+          <w:lang w:val="en_US" w:bidi="en_US"/>
+        </w:rPr>
+      </w:r>
+      <w:r>
+        <w:rPr>
+          <w:lang w:val="en_US" w:bidi="en_US"/>
+        </w:rPr>
+      </w:r>
+    </w:p>
+    <w:p>
+      <w:pPr/>
+      <w:r>
+        <w:rPr>
+          <w:lang w:val="en_US" w:bidi="en_US"/>
+        </w:rPr>
+      </w:r>
     </w:p>
     <w:p>
       <w:pPr>
         <w:pStyle w:val="Heading2"/>
       </w:pPr>
       <w:r>
+        <w:rPr>
+          <w:lang w:val="en_US" w:bidi="en_US"/>
+        </w:rPr>
         <w:t>Colossians 2:21</w:t>
       </w:r>
-      <w:r/>
-    </w:p>
-    <w:p>
-      <w:r/>
+      <w:r>
+        <w:rPr>
+          <w:lang w:val="en_US" w:bidi="en_US"/>
+        </w:rPr>
+      </w:r>
+    </w:p>
+    <w:p>
+      <w:pPr/>
+      <w:r>
+        <w:rPr>
+          <w:lang w:val="en_US" w:bidi="en_US"/>
+        </w:rPr>
+      </w:r>
       <w:r>
         <w:rPr>
           <w:b/>
+          <w:lang w:val="en_US" w:bidi="en_US"/>
         </w:rPr>
         <w:t>What kinds of commandments does Paul say are part of the world’s beliefs?</w:t>
       </w:r>
     </w:p>
     <w:p>
-      <w:r/>
-      <w:r>
+      <w:pPr/>
+      <w:r>
+        <w:rPr>
+          <w:lang w:val="en_US" w:bidi="en_US"/>
+        </w:rPr>
+      </w:r>
+      <w:r>
+        <w:rPr>
+          <w:lang w:val="en_US" w:bidi="en_US"/>
+        </w:rPr>
         <w:t>Commandments to not handle, not taste, and not touch are part of the world’s beliefs.</w:t>
       </w:r>
-      <w:r/>
-      <w:r/>
-    </w:p>
-    <w:p>
-      <w:r/>
+      <w:r>
+        <w:rPr>
+          <w:lang w:val="en_US" w:bidi="en_US"/>
+        </w:rPr>
+      </w:r>
+      <w:r>
+        <w:rPr>
+          <w:lang w:val="en_US" w:bidi="en_US"/>
+        </w:rPr>
+      </w:r>
+    </w:p>
+    <w:p>
+      <w:pPr/>
+      <w:r>
+        <w:rPr>
+          <w:lang w:val="en_US" w:bidi="en_US"/>
+        </w:rPr>
+      </w:r>
     </w:p>
     <w:p>
       <w:pPr>
         <w:pStyle w:val="Heading2"/>
       </w:pPr>
       <w:r>
+        <w:rPr>
+          <w:lang w:val="en_US" w:bidi="en_US"/>
+        </w:rPr>
         <w:t>Colossians 2:23</w:t>
       </w:r>
-      <w:r/>
-    </w:p>
-    <w:p>
-      <w:r/>
+      <w:r>
+        <w:rPr>
+          <w:lang w:val="en_US" w:bidi="en_US"/>
+        </w:rPr>
+      </w:r>
+    </w:p>
+    <w:p>
+      <w:pPr/>
+      <w:r>
+        <w:rPr>
+          <w:lang w:val="en_US" w:bidi="en_US"/>
+        </w:rPr>
+      </w:r>
       <w:r>
         <w:rPr>
           <w:b/>
+          <w:lang w:val="en_US" w:bidi="en_US"/>
         </w:rPr>
         <w:t>Against what do the rules of man-made religion have no value?</w:t>
       </w:r>
     </w:p>
     <w:p>
-      <w:r/>
-      <w:r>
+      <w:pPr/>
+      <w:r>
+        <w:rPr>
+          <w:lang w:val="en_US" w:bidi="en_US"/>
+        </w:rPr>
+      </w:r>
+      <w:r>
+        <w:rPr>
+          <w:lang w:val="en_US" w:bidi="en_US"/>
+        </w:rPr>
         <w:t>The rules of man-made religion have no value against the indulgence of the flesh.</w:t>
       </w:r>
-      <w:r/>
-      <w:r/>
-    </w:p>
-    <w:p>
-      <w:r/>
+      <w:r>
+        <w:rPr>
+          <w:lang w:val="en_US" w:bidi="en_US"/>
+        </w:rPr>
+      </w:r>
+      <w:r>
+        <w:rPr>
+          <w:lang w:val="en_US" w:bidi="en_US"/>
+        </w:rPr>
+      </w:r>
+    </w:p>
+    <w:p>
+      <w:pPr/>
+      <w:r>
+        <w:rPr>
+          <w:lang w:val="en_US" w:bidi="en_US"/>
+        </w:rPr>
+      </w:r>
     </w:p>
     <w:p>
       <w:pPr>
         <w:pStyle w:val="Heading2"/>
       </w:pPr>
       <w:r>
+        <w:rPr>
+          <w:lang w:val="en_US" w:bidi="en_US"/>
+        </w:rPr>
         <w:t>Colossians 3:1</w:t>
       </w:r>
-      <w:r/>
-    </w:p>
-    <w:p>
-      <w:r/>
+      <w:r>
+        <w:rPr>
+          <w:lang w:val="en_US" w:bidi="en_US"/>
+        </w:rPr>
+      </w:r>
+    </w:p>
+    <w:p>
+      <w:pPr/>
+      <w:r>
+        <w:rPr>
+          <w:lang w:val="en_US" w:bidi="en_US"/>
+        </w:rPr>
+      </w:r>
       <w:r>
         <w:rPr>
           <w:b/>
+          <w:lang w:val="en_US" w:bidi="en_US"/>
         </w:rPr>
         <w:t>To where has Christ been raised?</w:t>
       </w:r>
     </w:p>
     <w:p>
-      <w:r/>
-      <w:r>
+      <w:pPr/>
+      <w:r>
+        <w:rPr>
+          <w:lang w:val="en_US" w:bidi="en_US"/>
+        </w:rPr>
+      </w:r>
+      <w:r>
+        <w:rPr>
+          <w:lang w:val="en_US" w:bidi="en_US"/>
+        </w:rPr>
         <w:t>Christ has been raised to sit at the right hand of God.</w:t>
       </w:r>
-      <w:r/>
-      <w:r/>
-    </w:p>
-    <w:p>
-      <w:r/>
+      <w:r>
+        <w:rPr>
+          <w:lang w:val="en_US" w:bidi="en_US"/>
+        </w:rPr>
+      </w:r>
+      <w:r>
+        <w:rPr>
+          <w:lang w:val="en_US" w:bidi="en_US"/>
+        </w:rPr>
+      </w:r>
+    </w:p>
+    <w:p>
+      <w:pPr/>
+      <w:r>
+        <w:rPr>
+          <w:lang w:val="en_US" w:bidi="en_US"/>
+        </w:rPr>
+      </w:r>
     </w:p>
     <w:p>
       <w:pPr>
         <w:pStyle w:val="Heading2"/>
       </w:pPr>
       <w:r>
+        <w:rPr>
+          <w:lang w:val="en_US" w:bidi="en_US"/>
+        </w:rPr>
         <w:t>Colossians 3:1–2</w:t>
       </w:r>
-      <w:r/>
-    </w:p>
-    <w:p>
-      <w:r/>
+      <w:r>
+        <w:rPr>
+          <w:lang w:val="en_US" w:bidi="en_US"/>
+        </w:rPr>
+      </w:r>
+    </w:p>
+    <w:p>
+      <w:pPr/>
+      <w:r>
+        <w:rPr>
+          <w:lang w:val="en_US" w:bidi="en_US"/>
+        </w:rPr>
+      </w:r>
       <w:r>
         <w:rPr>
           <w:b/>
+          <w:lang w:val="en_US" w:bidi="en_US"/>
         </w:rPr>
         <w:t>What should believers seek, and what should they not seek?</w:t>
       </w:r>
     </w:p>
     <w:p>
-      <w:r/>
-      <w:r>
+      <w:pPr/>
+      <w:r>
+        <w:rPr>
+          <w:lang w:val="en_US" w:bidi="en_US"/>
+        </w:rPr>
+      </w:r>
+      <w:r>
+        <w:rPr>
+          <w:lang w:val="en_US" w:bidi="en_US"/>
+        </w:rPr>
         <w:t>Believers should seek the things above and not the things of the earth.</w:t>
       </w:r>
-      <w:r/>
-      <w:r/>
-    </w:p>
-    <w:p>
-      <w:r/>
+      <w:r>
+        <w:rPr>
+          <w:lang w:val="en_US" w:bidi="en_US"/>
+        </w:rPr>
+      </w:r>
+      <w:r>
+        <w:rPr>
+          <w:lang w:val="en_US" w:bidi="en_US"/>
+        </w:rPr>
+      </w:r>
+    </w:p>
+    <w:p>
+      <w:pPr/>
+      <w:r>
+        <w:rPr>
+          <w:lang w:val="en_US" w:bidi="en_US"/>
+        </w:rPr>
+      </w:r>
     </w:p>
     <w:p>
       <w:pPr>
         <w:pStyle w:val="Heading2"/>
       </w:pPr>
       <w:r>
+        <w:rPr>
+          <w:lang w:val="en_US" w:bidi="en_US"/>
+        </w:rPr>
         <w:t>Colossians 3:3</w:t>
       </w:r>
-      <w:r/>
-    </w:p>
-    <w:p>
-      <w:r/>
+      <w:r>
+        <w:rPr>
+          <w:lang w:val="en_US" w:bidi="en_US"/>
+        </w:rPr>
+      </w:r>
+    </w:p>
+    <w:p>
+      <w:pPr/>
+      <w:r>
+        <w:rPr>
+          <w:lang w:val="en_US" w:bidi="en_US"/>
+        </w:rPr>
+      </w:r>
       <w:r>
         <w:rPr>
           <w:b/>
+          <w:lang w:val="en_US" w:bidi="en_US"/>
         </w:rPr>
         <w:t>Where has God put the believer’s life?</w:t>
       </w:r>
     </w:p>
     <w:p>
-      <w:r/>
-      <w:r>
+      <w:pPr/>
+      <w:r>
+        <w:rPr>
+          <w:lang w:val="en_US" w:bidi="en_US"/>
+        </w:rPr>
+      </w:r>
+      <w:r>
+        <w:rPr>
+          <w:lang w:val="en_US" w:bidi="en_US"/>
+        </w:rPr>
         <w:t>God has hidden the believer’s life in Christ.</w:t>
       </w:r>
-      <w:r/>
-      <w:r/>
-    </w:p>
-    <w:p>
-      <w:r/>
+      <w:r>
+        <w:rPr>
+          <w:lang w:val="en_US" w:bidi="en_US"/>
+        </w:rPr>
+      </w:r>
+      <w:r>
+        <w:rPr>
+          <w:lang w:val="en_US" w:bidi="en_US"/>
+        </w:rPr>
+      </w:r>
+    </w:p>
+    <w:p>
+      <w:pPr/>
+      <w:r>
+        <w:rPr>
+          <w:lang w:val="en_US" w:bidi="en_US"/>
+        </w:rPr>
+      </w:r>
     </w:p>
     <w:p>
       <w:pPr>
         <w:pStyle w:val="Heading2"/>
       </w:pPr>
       <w:r>
+        <w:rPr>
+          <w:lang w:val="en_US" w:bidi="en_US"/>
+        </w:rPr>
         <w:t>Colossians 3:4</w:t>
       </w:r>
-      <w:r/>
-    </w:p>
-    <w:p>
-      <w:r/>
+      <w:r>
+        <w:rPr>
+          <w:lang w:val="en_US" w:bidi="en_US"/>
+        </w:rPr>
+      </w:r>
+    </w:p>
+    <w:p>
+      <w:pPr/>
+      <w:r>
+        <w:rPr>
+          <w:lang w:val="en_US" w:bidi="en_US"/>
+        </w:rPr>
+      </w:r>
       <w:r>
         <w:rPr>
           <w:b/>
+          <w:lang w:val="en_US" w:bidi="en_US"/>
         </w:rPr>
         <w:t>What will happen to the believer when Christ is revealed?</w:t>
       </w:r>
     </w:p>
     <w:p>
-      <w:r/>
-      <w:r>
+      <w:pPr/>
+      <w:r>
+        <w:rPr>
+          <w:lang w:val="en_US" w:bidi="en_US"/>
+        </w:rPr>
+      </w:r>
+      <w:r>
+        <w:rPr>
+          <w:lang w:val="en_US" w:bidi="en_US"/>
+        </w:rPr>
         <w:t>When Christ is revealed, the believer will also be revealed with him in glory.</w:t>
       </w:r>
-      <w:r/>
-      <w:r/>
-    </w:p>
-    <w:p>
-      <w:r/>
+      <w:r>
+        <w:rPr>
+          <w:lang w:val="en_US" w:bidi="en_US"/>
+        </w:rPr>
+      </w:r>
+      <w:r>
+        <w:rPr>
+          <w:lang w:val="en_US" w:bidi="en_US"/>
+        </w:rPr>
+      </w:r>
+    </w:p>
+    <w:p>
+      <w:pPr/>
+      <w:r>
+        <w:rPr>
+          <w:lang w:val="en_US" w:bidi="en_US"/>
+        </w:rPr>
+      </w:r>
     </w:p>
     <w:p>
       <w:pPr>
         <w:pStyle w:val="Heading2"/>
       </w:pPr>
       <w:r>
+        <w:rPr>
+          <w:lang w:val="en_US" w:bidi="en_US"/>
+        </w:rPr>
         <w:t>Colossians 3:5</w:t>
       </w:r>
-      <w:r/>
-    </w:p>
-    <w:p>
-      <w:r/>
+      <w:r>
+        <w:rPr>
+          <w:lang w:val="en_US" w:bidi="en_US"/>
+        </w:rPr>
+      </w:r>
+    </w:p>
+    <w:p>
+      <w:pPr/>
+      <w:r>
+        <w:rPr>
+          <w:lang w:val="en_US" w:bidi="en_US"/>
+        </w:rPr>
+      </w:r>
       <w:r>
         <w:rPr>
           <w:b/>
+          <w:lang w:val="en_US" w:bidi="en_US"/>
         </w:rPr>
         <w:t>What must the believer put to death?</w:t>
       </w:r>
     </w:p>
     <w:p>
-      <w:r/>
-      <w:r>
+      <w:pPr/>
+      <w:r>
+        <w:rPr>
+          <w:lang w:val="en_US" w:bidi="en_US"/>
+        </w:rPr>
+      </w:r>
+      <w:r>
+        <w:rPr>
+          <w:lang w:val="en_US" w:bidi="en_US"/>
+        </w:rPr>
         <w:t>The believer must put to death the sinful desires of the earth.</w:t>
       </w:r>
-      <w:r/>
-      <w:r/>
-    </w:p>
-    <w:p>
-      <w:r/>
+      <w:r>
+        <w:rPr>
+          <w:lang w:val="en_US" w:bidi="en_US"/>
+        </w:rPr>
+      </w:r>
+      <w:r>
+        <w:rPr>
+          <w:lang w:val="en_US" w:bidi="en_US"/>
+        </w:rPr>
+      </w:r>
+    </w:p>
+    <w:p>
+      <w:pPr/>
+      <w:r>
+        <w:rPr>
+          <w:lang w:val="en_US" w:bidi="en_US"/>
+        </w:rPr>
+      </w:r>
     </w:p>
     <w:p>
       <w:pPr>
         <w:pStyle w:val="Heading2"/>
       </w:pPr>
       <w:r>
+        <w:rPr>
+          <w:lang w:val="en_US" w:bidi="en_US"/>
+        </w:rPr>
         <w:t>Colossians 3:6</w:t>
       </w:r>
-      <w:r/>
-    </w:p>
-    <w:p>
-      <w:r/>
+      <w:r>
+        <w:rPr>
+          <w:lang w:val="en_US" w:bidi="en_US"/>
+        </w:rPr>
+      </w:r>
+    </w:p>
+    <w:p>
+      <w:pPr/>
+      <w:r>
+        <w:rPr>
+          <w:lang w:val="en_US" w:bidi="en_US"/>
+        </w:rPr>
+      </w:r>
       <w:r>
         <w:rPr>
           <w:b/>
+          <w:lang w:val="en_US" w:bidi="en_US"/>
         </w:rPr>
         <w:t>What happens to those who are disobedient to God?</w:t>
       </w:r>
     </w:p>
     <w:p>
-      <w:r/>
-      <w:r>
+      <w:pPr/>
+      <w:r>
+        <w:rPr>
+          <w:lang w:val="en_US" w:bidi="en_US"/>
+        </w:rPr>
+      </w:r>
+      <w:r>
+        <w:rPr>
+          <w:lang w:val="en_US" w:bidi="en_US"/>
+        </w:rPr>
         <w:t>The wrath of God comes upon those who are disobedient to God.</w:t>
       </w:r>
-      <w:r/>
-      <w:r/>
-    </w:p>
-    <w:p>
-      <w:r/>
+      <w:r>
+        <w:rPr>
+          <w:lang w:val="en_US" w:bidi="en_US"/>
+        </w:rPr>
+      </w:r>
+      <w:r>
+        <w:rPr>
+          <w:lang w:val="en_US" w:bidi="en_US"/>
+        </w:rPr>
+      </w:r>
+    </w:p>
+    <w:p>
+      <w:pPr/>
+      <w:r>
+        <w:rPr>
+          <w:lang w:val="en_US" w:bidi="en_US"/>
+        </w:rPr>
+      </w:r>
     </w:p>
     <w:p>
       <w:pPr>
         <w:pStyle w:val="Heading2"/>
       </w:pPr>
       <w:r>
+        <w:rPr>
+          <w:lang w:val="en_US" w:bidi="en_US"/>
+        </w:rPr>
         <w:t>Colossians 3:8</w:t>
       </w:r>
-      <w:r/>
-    </w:p>
-    <w:p>
-      <w:r/>
+      <w:r>
+        <w:rPr>
+          <w:lang w:val="en_US" w:bidi="en_US"/>
+        </w:rPr>
+      </w:r>
+    </w:p>
+    <w:p>
+      <w:pPr/>
+      <w:r>
+        <w:rPr>
+          <w:lang w:val="en_US" w:bidi="en_US"/>
+        </w:rPr>
+      </w:r>
       <w:r>
         <w:rPr>
           <w:b/>
+          <w:lang w:val="en_US" w:bidi="en_US"/>
         </w:rPr>
         <w:t>What are some of the things that Paul says the believers must get rid of, which are part of the old self?</w:t>
       </w:r>
     </w:p>
     <w:p>
-      <w:r/>
-      <w:r>
+      <w:pPr/>
+      <w:r>
+        <w:rPr>
+          <w:lang w:val="en_US" w:bidi="en_US"/>
+        </w:rPr>
+      </w:r>
+      <w:r>
+        <w:rPr>
+          <w:lang w:val="en_US" w:bidi="en_US"/>
+        </w:rPr>
         <w:t>The believers must get rid of wrath, anger, evil intentions, insults, and obscene speech.</w:t>
       </w:r>
-      <w:r/>
-      <w:r/>
-    </w:p>
-    <w:p>
-      <w:r/>
+      <w:r>
+        <w:rPr>
+          <w:lang w:val="en_US" w:bidi="en_US"/>
+        </w:rPr>
+      </w:r>
+      <w:r>
+        <w:rPr>
+          <w:lang w:val="en_US" w:bidi="en_US"/>
+        </w:rPr>
+      </w:r>
+    </w:p>
+    <w:p>
+      <w:pPr/>
+      <w:r>
+        <w:rPr>
+          <w:lang w:val="en_US" w:bidi="en_US"/>
+        </w:rPr>
+      </w:r>
     </w:p>
     <w:p>
       <w:pPr>
         <w:pStyle w:val="Heading2"/>
       </w:pPr>
       <w:r>
+        <w:rPr>
+          <w:lang w:val="en_US" w:bidi="en_US"/>
+        </w:rPr>
         <w:t>Colossians 3:10</w:t>
       </w:r>
-      <w:r/>
-    </w:p>
-    <w:p>
-      <w:r/>
+      <w:r>
+        <w:rPr>
+          <w:lang w:val="en_US" w:bidi="en_US"/>
+        </w:rPr>
+      </w:r>
+    </w:p>
+    <w:p>
+      <w:pPr/>
+      <w:r>
+        <w:rPr>
+          <w:lang w:val="en_US" w:bidi="en_US"/>
+        </w:rPr>
+      </w:r>
       <w:r>
         <w:rPr>
           <w:b/>
+          <w:lang w:val="en_US" w:bidi="en_US"/>
         </w:rPr>
         <w:t>In whose image is the believer’s new self created?</w:t>
       </w:r>
     </w:p>
     <w:p>
-      <w:r/>
-      <w:r>
+      <w:pPr/>
+      <w:r>
+        <w:rPr>
+          <w:lang w:val="en_US" w:bidi="en_US"/>
+        </w:rPr>
+      </w:r>
+      <w:r>
+        <w:rPr>
+          <w:lang w:val="en_US" w:bidi="en_US"/>
+        </w:rPr>
         <w:t>The believer’s new self is created in the image of Christ.</w:t>
       </w:r>
-      <w:r/>
-      <w:r/>
-    </w:p>
-    <w:p>
-      <w:r/>
+      <w:r>
+        <w:rPr>
+          <w:lang w:val="en_US" w:bidi="en_US"/>
+        </w:rPr>
+      </w:r>
+      <w:r>
+        <w:rPr>
+          <w:lang w:val="en_US" w:bidi="en_US"/>
+        </w:rPr>
+      </w:r>
+    </w:p>
+    <w:p>
+      <w:pPr/>
+      <w:r>
+        <w:rPr>
+          <w:lang w:val="en_US" w:bidi="en_US"/>
+        </w:rPr>
+      </w:r>
     </w:p>
     <w:p>
       <w:pPr>
         <w:pStyle w:val="Heading2"/>
       </w:pPr>
       <w:r>
+        <w:rPr>
+          <w:lang w:val="en_US" w:bidi="en_US"/>
+        </w:rPr>
         <w:t>Colossians 3:12</w:t>
       </w:r>
-      <w:r/>
-    </w:p>
-    <w:p>
-      <w:r/>
+      <w:r>
+        <w:rPr>
+          <w:lang w:val="en_US" w:bidi="en_US"/>
+        </w:rPr>
+      </w:r>
+    </w:p>
+    <w:p>
+      <w:pPr/>
+      <w:r>
+        <w:rPr>
+          <w:lang w:val="en_US" w:bidi="en_US"/>
+        </w:rPr>
+      </w:r>
       <w:r>
         <w:rPr>
           <w:b/>
+          <w:lang w:val="en_US" w:bidi="en_US"/>
         </w:rPr>
         <w:t>What are some of the things that Paul says the believers must put on, which are part of the new self?</w:t>
       </w:r>
     </w:p>
     <w:p>
-      <w:r/>
-      <w:r>
+      <w:pPr/>
+      <w:r>
+        <w:rPr>
+          <w:lang w:val="en_US" w:bidi="en_US"/>
+        </w:rPr>
+      </w:r>
+      <w:r>
+        <w:rPr>
+          <w:lang w:val="en_US" w:bidi="en_US"/>
+        </w:rPr>
         <w:t>The believers must put on a heart of compassion, kindness, lowliness, meekness, and patience.</w:t>
       </w:r>
-      <w:r/>
-      <w:r/>
-    </w:p>
-    <w:p>
-      <w:r/>
+      <w:r>
+        <w:rPr>
+          <w:lang w:val="en_US" w:bidi="en_US"/>
+        </w:rPr>
+      </w:r>
+      <w:r>
+        <w:rPr>
+          <w:lang w:val="en_US" w:bidi="en_US"/>
+        </w:rPr>
+      </w:r>
+    </w:p>
+    <w:p>
+      <w:pPr/>
+      <w:r>
+        <w:rPr>
+          <w:lang w:val="en_US" w:bidi="en_US"/>
+        </w:rPr>
+      </w:r>
     </w:p>
     <w:p>
       <w:pPr>
         <w:pStyle w:val="Heading2"/>
       </w:pPr>
       <w:r>
+        <w:rPr>
+          <w:lang w:val="en_US" w:bidi="en_US"/>
+        </w:rPr>
         <w:t>Colossians 3:13</w:t>
       </w:r>
-      <w:r/>
-    </w:p>
-    <w:p>
-      <w:r/>
+      <w:r>
+        <w:rPr>
+          <w:lang w:val="en_US" w:bidi="en_US"/>
+        </w:rPr>
+      </w:r>
+    </w:p>
+    <w:p>
+      <w:pPr/>
+      <w:r>
+        <w:rPr>
+          <w:lang w:val="en_US" w:bidi="en_US"/>
+        </w:rPr>
+      </w:r>
       <w:r>
         <w:rPr>
           <w:b/>
+          <w:lang w:val="en_US" w:bidi="en_US"/>
         </w:rPr>
         <w:t>In what way should the believer forgive?</w:t>
       </w:r>
     </w:p>
     <w:p>
-      <w:r/>
-      <w:r>
+      <w:pPr/>
+      <w:r>
+        <w:rPr>
+          <w:lang w:val="en_US" w:bidi="en_US"/>
+        </w:rPr>
+      </w:r>
+      <w:r>
+        <w:rPr>
+          <w:lang w:val="en_US" w:bidi="en_US"/>
+        </w:rPr>
         <w:t>The believer should forgive in the same way that the Lord has forgiven him.</w:t>
       </w:r>
-      <w:r/>
-      <w:r/>
-    </w:p>
-    <w:p>
-      <w:r/>
+      <w:r>
+        <w:rPr>
+          <w:lang w:val="en_US" w:bidi="en_US"/>
+        </w:rPr>
+      </w:r>
+      <w:r>
+        <w:rPr>
+          <w:lang w:val="en_US" w:bidi="en_US"/>
+        </w:rPr>
+      </w:r>
+    </w:p>
+    <w:p>
+      <w:pPr/>
+      <w:r>
+        <w:rPr>
+          <w:lang w:val="en_US" w:bidi="en_US"/>
+        </w:rPr>
+      </w:r>
     </w:p>
     <w:p>
       <w:pPr>
         <w:pStyle w:val="Heading2"/>
       </w:pPr>
       <w:r>
+        <w:rPr>
+          <w:lang w:val="en_US" w:bidi="en_US"/>
+        </w:rPr>
         <w:t>Colossians 3:14</w:t>
       </w:r>
-      <w:r/>
-    </w:p>
-    <w:p>
-      <w:r/>
+      <w:r>
+        <w:rPr>
+          <w:lang w:val="en_US" w:bidi="en_US"/>
+        </w:rPr>
+      </w:r>
+    </w:p>
+    <w:p>
+      <w:pPr/>
+      <w:r>
+        <w:rPr>
+          <w:lang w:val="en_US" w:bidi="en_US"/>
+        </w:rPr>
+      </w:r>
       <w:r>
         <w:rPr>
           <w:b/>
+          <w:lang w:val="en_US" w:bidi="en_US"/>
         </w:rPr>
         <w:t>What is the bond of perfection among believers?</w:t>
       </w:r>
     </w:p>
     <w:p>
-      <w:r/>
-      <w:r>
+      <w:pPr/>
+      <w:r>
+        <w:rPr>
+          <w:lang w:val="en_US" w:bidi="en_US"/>
+        </w:rPr>
+      </w:r>
+      <w:r>
+        <w:rPr>
+          <w:lang w:val="en_US" w:bidi="en_US"/>
+        </w:rPr>
         <w:t>Love is the bond of perfection.</w:t>
       </w:r>
-      <w:r/>
-      <w:r/>
-    </w:p>
-    <w:p>
-      <w:r/>
+      <w:r>
+        <w:rPr>
+          <w:lang w:val="en_US" w:bidi="en_US"/>
+        </w:rPr>
+      </w:r>
+      <w:r>
+        <w:rPr>
+          <w:lang w:val="en_US" w:bidi="en_US"/>
+        </w:rPr>
+      </w:r>
+    </w:p>
+    <w:p>
+      <w:pPr/>
+      <w:r>
+        <w:rPr>
+          <w:lang w:val="en_US" w:bidi="en_US"/>
+        </w:rPr>
+      </w:r>
     </w:p>
     <w:p>
       <w:pPr>
         <w:pStyle w:val="Heading2"/>
       </w:pPr>
       <w:r>
+        <w:rPr>
+          <w:lang w:val="en_US" w:bidi="en_US"/>
+        </w:rPr>
         <w:t>Colossians 3:15</w:t>
       </w:r>
-      <w:r/>
-    </w:p>
-    <w:p>
-      <w:r/>
+      <w:r>
+        <w:rPr>
+          <w:lang w:val="en_US" w:bidi="en_US"/>
+        </w:rPr>
+      </w:r>
+    </w:p>
+    <w:p>
+      <w:pPr/>
+      <w:r>
+        <w:rPr>
+          <w:lang w:val="en_US" w:bidi="en_US"/>
+        </w:rPr>
+      </w:r>
       <w:r>
         <w:rPr>
           <w:b/>
+          <w:lang w:val="en_US" w:bidi="en_US"/>
         </w:rPr>
         <w:t>What should rule in the believer’s heart?</w:t>
       </w:r>
     </w:p>
     <w:p>
-      <w:r/>
-      <w:r>
+      <w:pPr/>
+      <w:r>
+        <w:rPr>
+          <w:lang w:val="en_US" w:bidi="en_US"/>
+        </w:rPr>
+      </w:r>
+      <w:r>
+        <w:rPr>
+          <w:lang w:val="en_US" w:bidi="en_US"/>
+        </w:rPr>
         <w:t>The peace of Christ should rule in the believer’s heart.</w:t>
       </w:r>
-      <w:r/>
-      <w:r/>
-    </w:p>
-    <w:p>
-      <w:r/>
+      <w:r>
+        <w:rPr>
+          <w:lang w:val="en_US" w:bidi="en_US"/>
+        </w:rPr>
+      </w:r>
+      <w:r>
+        <w:rPr>
+          <w:lang w:val="en_US" w:bidi="en_US"/>
+        </w:rPr>
+      </w:r>
+    </w:p>
+    <w:p>
+      <w:pPr/>
+      <w:r>
+        <w:rPr>
+          <w:lang w:val="en_US" w:bidi="en_US"/>
+        </w:rPr>
+      </w:r>
     </w:p>
     <w:p>
       <w:pPr>
         <w:pStyle w:val="Heading2"/>
       </w:pPr>
       <w:r>
+        <w:rPr>
+          <w:lang w:val="en_US" w:bidi="en_US"/>
+        </w:rPr>
         <w:t>Colossians 3:15–17</w:t>
       </w:r>
-      <w:r/>
-    </w:p>
-    <w:p>
-      <w:r/>
+      <w:r>
+        <w:rPr>
+          <w:lang w:val="en_US" w:bidi="en_US"/>
+        </w:rPr>
+      </w:r>
+    </w:p>
+    <w:p>
+      <w:pPr/>
+      <w:r>
+        <w:rPr>
+          <w:lang w:val="en_US" w:bidi="en_US"/>
+        </w:rPr>
+      </w:r>
       <w:r>
         <w:rPr>
           <w:b/>
+          <w:lang w:val="en_US" w:bidi="en_US"/>
         </w:rPr>
         <w:t>What should the believer give to God in his attitude, song, word, and deed?</w:t>
       </w:r>
     </w:p>
     <w:p>
-      <w:r/>
-      <w:r>
+      <w:pPr/>
+      <w:r>
+        <w:rPr>
+          <w:lang w:val="en_US" w:bidi="en_US"/>
+        </w:rPr>
+      </w:r>
+      <w:r>
+        <w:rPr>
+          <w:lang w:val="en_US" w:bidi="en_US"/>
+        </w:rPr>
         <w:t>In his attitude, song, word, and deed, the believer should give thanks to God.</w:t>
       </w:r>
-      <w:r/>
-      <w:r/>
-    </w:p>
-    <w:p>
-      <w:r/>
+      <w:r>
+        <w:rPr>
+          <w:lang w:val="en_US" w:bidi="en_US"/>
+        </w:rPr>
+      </w:r>
+      <w:r>
+        <w:rPr>
+          <w:lang w:val="en_US" w:bidi="en_US"/>
+        </w:rPr>
+      </w:r>
+    </w:p>
+    <w:p>
+      <w:pPr/>
+      <w:r>
+        <w:rPr>
+          <w:lang w:val="en_US" w:bidi="en_US"/>
+        </w:rPr>
+      </w:r>
     </w:p>
     <w:p>
       <w:pPr>
         <w:pStyle w:val="Heading2"/>
       </w:pPr>
       <w:r>
+        <w:rPr>
+          <w:lang w:val="en_US" w:bidi="en_US"/>
+        </w:rPr>
         <w:t>Colossians 3:16</w:t>
       </w:r>
-      <w:r/>
-    </w:p>
-    <w:p>
-      <w:r/>
+      <w:r>
+        <w:rPr>
+          <w:lang w:val="en_US" w:bidi="en_US"/>
+        </w:rPr>
+      </w:r>
+    </w:p>
+    <w:p>
+      <w:pPr/>
+      <w:r>
+        <w:rPr>
+          <w:lang w:val="en_US" w:bidi="en_US"/>
+        </w:rPr>
+      </w:r>
       <w:r>
         <w:rPr>
           <w:b/>
+          <w:lang w:val="en_US" w:bidi="en_US"/>
         </w:rPr>
         <w:t>What should live in the believer richly?</w:t>
       </w:r>
     </w:p>
     <w:p>
-      <w:r/>
-      <w:r>
+      <w:pPr/>
+      <w:r>
+        <w:rPr>
+          <w:lang w:val="en_US" w:bidi="en_US"/>
+        </w:rPr>
+      </w:r>
+      <w:r>
+        <w:rPr>
+          <w:lang w:val="en_US" w:bidi="en_US"/>
+        </w:rPr>
         <w:t>The word of Christ should live in the believer richly.</w:t>
       </w:r>
-      <w:r/>
-      <w:r/>
-    </w:p>
-    <w:p>
-      <w:r/>
+      <w:r>
+        <w:rPr>
+          <w:lang w:val="en_US" w:bidi="en_US"/>
+        </w:rPr>
+      </w:r>
+      <w:r>
+        <w:rPr>
+          <w:lang w:val="en_US" w:bidi="en_US"/>
+        </w:rPr>
+      </w:r>
+    </w:p>
+    <w:p>
+      <w:pPr/>
+      <w:r>
+        <w:rPr>
+          <w:lang w:val="en_US" w:bidi="en_US"/>
+        </w:rPr>
+      </w:r>
     </w:p>
     <w:p>
       <w:pPr>
         <w:pStyle w:val="Heading2"/>
       </w:pPr>
       <w:r>
+        <w:rPr>
+          <w:lang w:val="en_US" w:bidi="en_US"/>
+        </w:rPr>
         <w:t>Colossians 3:18</w:t>
       </w:r>
-      <w:r/>
-    </w:p>
-    <w:p>
-      <w:r/>
+      <w:r>
+        <w:rPr>
+          <w:lang w:val="en_US" w:bidi="en_US"/>
+        </w:rPr>
+      </w:r>
+    </w:p>
+    <w:p>
+      <w:pPr/>
+      <w:r>
+        <w:rPr>
+          <w:lang w:val="en_US" w:bidi="en_US"/>
+        </w:rPr>
+      </w:r>
       <w:r>
         <w:rPr>
           <w:b/>
+          <w:lang w:val="en_US" w:bidi="en_US"/>
         </w:rPr>
         <w:t>How should a wife respond to her husband?</w:t>
       </w:r>
     </w:p>
     <w:p>
-      <w:r/>
-      <w:r>
+      <w:pPr/>
+      <w:r>
+        <w:rPr>
+          <w:lang w:val="en_US" w:bidi="en_US"/>
+        </w:rPr>
+      </w:r>
+      <w:r>
+        <w:rPr>
+          <w:lang w:val="en_US" w:bidi="en_US"/>
+        </w:rPr>
         <w:t>A wife should submit to her husband.</w:t>
       </w:r>
-      <w:r/>
-      <w:r/>
-    </w:p>
-    <w:p>
-      <w:r/>
+      <w:r>
+        <w:rPr>
+          <w:lang w:val="en_US" w:bidi="en_US"/>
+        </w:rPr>
+      </w:r>
+      <w:r>
+        <w:rPr>
+          <w:lang w:val="en_US" w:bidi="en_US"/>
+        </w:rPr>
+      </w:r>
+    </w:p>
+    <w:p>
+      <w:pPr/>
+      <w:r>
+        <w:rPr>
+          <w:lang w:val="en_US" w:bidi="en_US"/>
+        </w:rPr>
+      </w:r>
     </w:p>
     <w:p>
       <w:pPr>
         <w:pStyle w:val="Heading2"/>
       </w:pPr>
       <w:r>
+        <w:rPr>
+          <w:lang w:val="en_US" w:bidi="en_US"/>
+        </w:rPr>
         <w:t>Colossians 3:19</w:t>
       </w:r>
-      <w:r/>
-    </w:p>
-    <w:p>
-      <w:r/>
+      <w:r>
+        <w:rPr>
+          <w:lang w:val="en_US" w:bidi="en_US"/>
+        </w:rPr>
+      </w:r>
+    </w:p>
+    <w:p>
+      <w:pPr/>
+      <w:r>
+        <w:rPr>
+          <w:lang w:val="en_US" w:bidi="en_US"/>
+        </w:rPr>
+      </w:r>
       <w:r>
         <w:rPr>
           <w:b/>
+          <w:lang w:val="en_US" w:bidi="en_US"/>
         </w:rPr>
         <w:t>How should a husband treat his wife?</w:t>
       </w:r>
     </w:p>
     <w:p>
-      <w:r/>
-      <w:r>
+      <w:pPr/>
+      <w:r>
+        <w:rPr>
+          <w:lang w:val="en_US" w:bidi="en_US"/>
+        </w:rPr>
+      </w:r>
+      <w:r>
+        <w:rPr>
+          <w:lang w:val="en_US" w:bidi="en_US"/>
+        </w:rPr>
         <w:t>A husband should love his wife and not be bitter against her.</w:t>
       </w:r>
-      <w:r/>
-      <w:r/>
-    </w:p>
-    <w:p>
-      <w:r/>
+      <w:r>
+        <w:rPr>
+          <w:lang w:val="en_US" w:bidi="en_US"/>
+        </w:rPr>
+      </w:r>
+      <w:r>
+        <w:rPr>
+          <w:lang w:val="en_US" w:bidi="en_US"/>
+        </w:rPr>
+      </w:r>
+    </w:p>
+    <w:p>
+      <w:pPr/>
+      <w:r>
+        <w:rPr>
+          <w:lang w:val="en_US" w:bidi="en_US"/>
+        </w:rPr>
+      </w:r>
     </w:p>
     <w:p>
       <w:pPr>
         <w:pStyle w:val="Heading2"/>
       </w:pPr>
       <w:r>
+        <w:rPr>
+          <w:lang w:val="en_US" w:bidi="en_US"/>
+        </w:rPr>
         <w:t>Colossians 3:20</w:t>
       </w:r>
-      <w:r/>
-    </w:p>
-    <w:p>
-      <w:r/>
+      <w:r>
+        <w:rPr>
+          <w:lang w:val="en_US" w:bidi="en_US"/>
+        </w:rPr>
+      </w:r>
+    </w:p>
+    <w:p>
+      <w:pPr/>
+      <w:r>
+        <w:rPr>
+          <w:lang w:val="en_US" w:bidi="en_US"/>
+        </w:rPr>
+      </w:r>
       <w:r>
         <w:rPr>
           <w:b/>
+          <w:lang w:val="en_US" w:bidi="en_US"/>
         </w:rPr>
         <w:t>How should a child treat his parents?</w:t>
       </w:r>
     </w:p>
     <w:p>
-      <w:r/>
-      <w:r>
+      <w:pPr/>
+      <w:r>
+        <w:rPr>
+          <w:lang w:val="en_US" w:bidi="en_US"/>
+        </w:rPr>
+      </w:r>
+      <w:r>
+        <w:rPr>
+          <w:lang w:val="en_US" w:bidi="en_US"/>
+        </w:rPr>
         <w:t>A child should obey his parents in all things.</w:t>
       </w:r>
-      <w:r/>
-      <w:r/>
-    </w:p>
-    <w:p>
-      <w:r/>
+      <w:r>
+        <w:rPr>
+          <w:lang w:val="en_US" w:bidi="en_US"/>
+        </w:rPr>
+      </w:r>
+      <w:r>
+        <w:rPr>
+          <w:lang w:val="en_US" w:bidi="en_US"/>
+        </w:rPr>
+      </w:r>
+    </w:p>
+    <w:p>
+      <w:pPr/>
+      <w:r>
+        <w:rPr>
+          <w:lang w:val="en_US" w:bidi="en_US"/>
+        </w:rPr>
+      </w:r>
     </w:p>
     <w:p>
       <w:pPr>
         <w:pStyle w:val="Heading2"/>
       </w:pPr>
       <w:r>
+        <w:rPr>
+          <w:lang w:val="en_US" w:bidi="en_US"/>
+        </w:rPr>
         <w:t>Colossians 3:21</w:t>
       </w:r>
-      <w:r/>
-    </w:p>
-    <w:p>
-      <w:r/>
+      <w:r>
+        <w:rPr>
+          <w:lang w:val="en_US" w:bidi="en_US"/>
+        </w:rPr>
+      </w:r>
+    </w:p>
+    <w:p>
+      <w:pPr/>
+      <w:r>
+        <w:rPr>
+          <w:lang w:val="en_US" w:bidi="en_US"/>
+        </w:rPr>
+      </w:r>
       <w:r>
         <w:rPr>
           <w:b/>
+          <w:lang w:val="en_US" w:bidi="en_US"/>
         </w:rPr>
         <w:t>What should a father not do to his children?</w:t>
       </w:r>
     </w:p>
     <w:p>
-      <w:r/>
-      <w:r>
+      <w:pPr/>
+      <w:r>
+        <w:rPr>
+          <w:lang w:val="en_US" w:bidi="en_US"/>
+        </w:rPr>
+      </w:r>
+      <w:r>
+        <w:rPr>
+          <w:lang w:val="en_US" w:bidi="en_US"/>
+        </w:rPr>
         <w:t>A father should not provoke his children.</w:t>
       </w:r>
-      <w:r/>
-      <w:r/>
-    </w:p>
-    <w:p>
-      <w:r/>
+      <w:r>
+        <w:rPr>
+          <w:lang w:val="en_US" w:bidi="en_US"/>
+        </w:rPr>
+      </w:r>
+      <w:r>
+        <w:rPr>
+          <w:lang w:val="en_US" w:bidi="en_US"/>
+        </w:rPr>
+      </w:r>
+    </w:p>
+    <w:p>
+      <w:pPr/>
+      <w:r>
+        <w:rPr>
+          <w:lang w:val="en_US" w:bidi="en_US"/>
+        </w:rPr>
+      </w:r>
     </w:p>
     <w:p>
       <w:pPr>
         <w:pStyle w:val="Heading2"/>
       </w:pPr>
       <w:r>
+        <w:rPr>
+          <w:lang w:val="en_US" w:bidi="en_US"/>
+        </w:rPr>
         <w:t>Colossians 3:23–24</w:t>
       </w:r>
-      <w:r/>
-    </w:p>
-    <w:p>
-      <w:r/>
+      <w:r>
+        <w:rPr>
+          <w:lang w:val="en_US" w:bidi="en_US"/>
+        </w:rPr>
+      </w:r>
+    </w:p>
+    <w:p>
+      <w:pPr/>
+      <w:r>
+        <w:rPr>
+          <w:lang w:val="en_US" w:bidi="en_US"/>
+        </w:rPr>
+      </w:r>
       <w:r>
         <w:rPr>
           <w:b/>
+          <w:lang w:val="en_US" w:bidi="en_US"/>
         </w:rPr>
         <w:t>For whom are believers working in whatever they do?</w:t>
       </w:r>
     </w:p>
     <w:p>
-      <w:r/>
-      <w:r>
+      <w:pPr/>
+      <w:r>
+        <w:rPr>
+          <w:lang w:val="en_US" w:bidi="en_US"/>
+        </w:rPr>
+      </w:r>
+      <w:r>
+        <w:rPr>
+          <w:lang w:val="en_US" w:bidi="en_US"/>
+        </w:rPr>
         <w:t>Believers are working for the Lord in whatever they do.</w:t>
       </w:r>
-      <w:r/>
-      <w:r/>
-    </w:p>
-    <w:p>
-      <w:r/>
+      <w:r>
+        <w:rPr>
+          <w:lang w:val="en_US" w:bidi="en_US"/>
+        </w:rPr>
+      </w:r>
+      <w:r>
+        <w:rPr>
+          <w:lang w:val="en_US" w:bidi="en_US"/>
+        </w:rPr>
+      </w:r>
+    </w:p>
+    <w:p>
+      <w:pPr/>
+      <w:r>
+        <w:rPr>
+          <w:lang w:val="en_US" w:bidi="en_US"/>
+        </w:rPr>
+      </w:r>
     </w:p>
     <w:p>
       <w:pPr>
         <w:pStyle w:val="Heading2"/>
       </w:pPr>
       <w:r>
+        <w:rPr>
+          <w:lang w:val="en_US" w:bidi="en_US"/>
+        </w:rPr>
         <w:t>Colossians 3:24</w:t>
       </w:r>
-      <w:r/>
-    </w:p>
-    <w:p>
-      <w:r/>
+      <w:r>
+        <w:rPr>
+          <w:lang w:val="en_US" w:bidi="en_US"/>
+        </w:rPr>
+      </w:r>
+    </w:p>
+    <w:p>
+      <w:pPr/>
+      <w:r>
+        <w:rPr>
+          <w:lang w:val="en_US" w:bidi="en_US"/>
+        </w:rPr>
+      </w:r>
       <w:r>
         <w:rPr>
           <w:b/>
+          <w:lang w:val="en_US" w:bidi="en_US"/>
         </w:rPr>
         <w:t>What will those receive who serve the Lord in whatever they do?</w:t>
       </w:r>
     </w:p>
     <w:p>
-      <w:r/>
-      <w:r>
+      <w:pPr/>
+      <w:r>
+        <w:rPr>
+          <w:lang w:val="en_US" w:bidi="en_US"/>
+        </w:rPr>
+      </w:r>
+      <w:r>
+        <w:rPr>
+          <w:lang w:val="en_US" w:bidi="en_US"/>
+        </w:rPr>
         <w:t>Those who serve the Lord in whatever they do will receive the reward of the inheritance.</w:t>
       </w:r>
-      <w:r/>
-      <w:r/>
-    </w:p>
-    <w:p>
-      <w:r/>
+      <w:r>
+        <w:rPr>
+          <w:lang w:val="en_US" w:bidi="en_US"/>
+        </w:rPr>
+      </w:r>
+      <w:r>
+        <w:rPr>
+          <w:lang w:val="en_US" w:bidi="en_US"/>
+        </w:rPr>
+      </w:r>
+    </w:p>
+    <w:p>
+      <w:pPr/>
+      <w:r>
+        <w:rPr>
+          <w:lang w:val="en_US" w:bidi="en_US"/>
+        </w:rPr>
+      </w:r>
     </w:p>
     <w:p>
       <w:pPr>
         <w:pStyle w:val="Heading2"/>
       </w:pPr>
       <w:r>
+        <w:rPr>
+          <w:lang w:val="en_US" w:bidi="en_US"/>
+        </w:rPr>
         <w:t>Colossians 3:25</w:t>
       </w:r>
-      <w:r/>
-    </w:p>
-    <w:p>
-      <w:r/>
+      <w:r>
+        <w:rPr>
+          <w:lang w:val="en_US" w:bidi="en_US"/>
+        </w:rPr>
+      </w:r>
+    </w:p>
+    <w:p>
+      <w:pPr/>
+      <w:r>
+        <w:rPr>
+          <w:lang w:val="en_US" w:bidi="en_US"/>
+        </w:rPr>
+      </w:r>
       <w:r>
         <w:rPr>
           <w:b/>
+          <w:lang w:val="en_US" w:bidi="en_US"/>
         </w:rPr>
         <w:t>What will those receive who do unrighteousness?</w:t>
       </w:r>
     </w:p>
     <w:p>
-      <w:r/>
-      <w:r>
+      <w:pPr/>
+      <w:r>
+        <w:rPr>
+          <w:lang w:val="en_US" w:bidi="en_US"/>
+        </w:rPr>
+      </w:r>
+      <w:r>
+        <w:rPr>
+          <w:lang w:val="en_US" w:bidi="en_US"/>
+        </w:rPr>
         <w:t>Those who do unrighteousness will receive the penalty for what they did.</w:t>
       </w:r>
-      <w:r/>
-      <w:r/>
-    </w:p>
-    <w:p>
-      <w:r/>
+      <w:r>
+        <w:rPr>
+          <w:lang w:val="en_US" w:bidi="en_US"/>
+        </w:rPr>
+      </w:r>
+      <w:r>
+        <w:rPr>
+          <w:lang w:val="en_US" w:bidi="en_US"/>
+        </w:rPr>
+      </w:r>
+    </w:p>
+    <w:p>
+      <w:pPr/>
+      <w:r>
+        <w:rPr>
+          <w:lang w:val="en_US" w:bidi="en_US"/>
+        </w:rPr>
+      </w:r>
     </w:p>
     <w:p>
       <w:pPr>
         <w:pStyle w:val="Heading2"/>
       </w:pPr>
       <w:r>
+        <w:rPr>
+          <w:lang w:val="en_US" w:bidi="en_US"/>
+        </w:rPr>
         <w:t>Colossians 4:1</w:t>
       </w:r>
-      <w:r/>
-    </w:p>
-    <w:p>
-      <w:r/>
+      <w:r>
+        <w:rPr>
+          <w:lang w:val="en_US" w:bidi="en_US"/>
+        </w:rPr>
+      </w:r>
+    </w:p>
+    <w:p>
+      <w:pPr/>
+      <w:r>
+        <w:rPr>
+          <w:lang w:val="en_US" w:bidi="en_US"/>
+        </w:rPr>
+      </w:r>
       <w:r>
         <w:rPr>
           <w:b/>
+          <w:lang w:val="en_US" w:bidi="en_US"/>
         </w:rPr>
         <w:t>What does Paul remind earthly masters that they also have?</w:t>
       </w:r>
     </w:p>
     <w:p>
-      <w:r/>
-      <w:r>
+      <w:pPr/>
+      <w:r>
+        <w:rPr>
+          <w:lang w:val="en_US" w:bidi="en_US"/>
+        </w:rPr>
+      </w:r>
+      <w:r>
+        <w:rPr>
+          <w:lang w:val="en_US" w:bidi="en_US"/>
+        </w:rPr>
         <w:t>Paul reminds earthly masters that they also have a master in heaven.</w:t>
       </w:r>
-      <w:r/>
-      <w:r/>
-    </w:p>
-    <w:p>
-      <w:r/>
+      <w:r>
+        <w:rPr>
+          <w:lang w:val="en_US" w:bidi="en_US"/>
+        </w:rPr>
+      </w:r>
+      <w:r>
+        <w:rPr>
+          <w:lang w:val="en_US" w:bidi="en_US"/>
+        </w:rPr>
+      </w:r>
+    </w:p>
+    <w:p>
+      <w:pPr/>
+      <w:r>
+        <w:rPr>
+          <w:lang w:val="en_US" w:bidi="en_US"/>
+        </w:rPr>
+      </w:r>
     </w:p>
     <w:p>
       <w:pPr>
         <w:pStyle w:val="Heading2"/>
       </w:pPr>
       <w:r>
+        <w:rPr>
+          <w:lang w:val="en_US" w:bidi="en_US"/>
+        </w:rPr>
         <w:t>Colossians 4:2</w:t>
       </w:r>
-      <w:r/>
-    </w:p>
-    <w:p>
-      <w:r/>
+      <w:r>
+        <w:rPr>
+          <w:lang w:val="en_US" w:bidi="en_US"/>
+        </w:rPr>
+      </w:r>
+    </w:p>
+    <w:p>
+      <w:pPr/>
+      <w:r>
+        <w:rPr>
+          <w:lang w:val="en_US" w:bidi="en_US"/>
+        </w:rPr>
+      </w:r>
       <w:r>
         <w:rPr>
           <w:b/>
+          <w:lang w:val="en_US" w:bidi="en_US"/>
         </w:rPr>
         <w:t>In what does Paul want the Colossians to continue steadfastly?</w:t>
       </w:r>
     </w:p>
     <w:p>
-      <w:r/>
-      <w:r>
+      <w:pPr/>
+      <w:r>
+        <w:rPr>
+          <w:lang w:val="en_US" w:bidi="en_US"/>
+        </w:rPr>
+      </w:r>
+      <w:r>
+        <w:rPr>
+          <w:lang w:val="en_US" w:bidi="en_US"/>
+        </w:rPr>
         <w:t>Paul wants the Colossians to continue steadfastly in prayer.</w:t>
       </w:r>
-      <w:r/>
-      <w:r/>
-    </w:p>
-    <w:p>
-      <w:r/>
+      <w:r>
+        <w:rPr>
+          <w:lang w:val="en_US" w:bidi="en_US"/>
+        </w:rPr>
+      </w:r>
+      <w:r>
+        <w:rPr>
+          <w:lang w:val="en_US" w:bidi="en_US"/>
+        </w:rPr>
+      </w:r>
+    </w:p>
+    <w:p>
+      <w:pPr/>
+      <w:r>
+        <w:rPr>
+          <w:lang w:val="en_US" w:bidi="en_US"/>
+        </w:rPr>
+      </w:r>
     </w:p>
     <w:p>
       <w:pPr>
         <w:pStyle w:val="Heading2"/>
       </w:pPr>
       <w:r>
+        <w:rPr>
+          <w:lang w:val="en_US" w:bidi="en_US"/>
+        </w:rPr>
         <w:t>Colossians 4:3</w:t>
       </w:r>
-      <w:r/>
-    </w:p>
-    <w:p>
-      <w:r/>
+      <w:r>
+        <w:rPr>
+          <w:lang w:val="en_US" w:bidi="en_US"/>
+        </w:rPr>
+      </w:r>
+    </w:p>
+    <w:p>
+      <w:pPr/>
+      <w:r>
+        <w:rPr>
+          <w:lang w:val="en_US" w:bidi="en_US"/>
+        </w:rPr>
+      </w:r>
       <w:r>
         <w:rPr>
           <w:b/>
+          <w:lang w:val="en_US" w:bidi="en_US"/>
         </w:rPr>
         <w:t>For what does Paul want the Colossians to pray?</w:t>
       </w:r>
     </w:p>
     <w:p>
-      <w:r/>
-      <w:r>
+      <w:pPr/>
+      <w:r>
+        <w:rPr>
+          <w:lang w:val="en_US" w:bidi="en_US"/>
+        </w:rPr>
+      </w:r>
+      <w:r>
+        <w:rPr>
+          <w:lang w:val="en_US" w:bidi="en_US"/>
+        </w:rPr>
         <w:t>Paul wants the Colossians to pray that he has an open door to speak the word, the mystery of Christ.</w:t>
       </w:r>
-      <w:r/>
-      <w:r/>
-    </w:p>
-    <w:p>
-      <w:r/>
+      <w:r>
+        <w:rPr>
+          <w:lang w:val="en_US" w:bidi="en_US"/>
+        </w:rPr>
+      </w:r>
+      <w:r>
+        <w:rPr>
+          <w:lang w:val="en_US" w:bidi="en_US"/>
+        </w:rPr>
+      </w:r>
+    </w:p>
+    <w:p>
+      <w:pPr/>
+      <w:r>
+        <w:rPr>
+          <w:lang w:val="en_US" w:bidi="en_US"/>
+        </w:rPr>
+      </w:r>
     </w:p>
     <w:p>
       <w:pPr>
         <w:pStyle w:val="Heading2"/>
       </w:pPr>
       <w:r>
+        <w:rPr>
+          <w:lang w:val="en_US" w:bidi="en_US"/>
+        </w:rPr>
         <w:t>Colossians 4:5–6</w:t>
       </w:r>
-      <w:r/>
-    </w:p>
-    <w:p>
-      <w:r/>
+      <w:r>
+        <w:rPr>
+          <w:lang w:val="en_US" w:bidi="en_US"/>
+        </w:rPr>
+      </w:r>
+    </w:p>
+    <w:p>
+      <w:pPr/>
+      <w:r>
+        <w:rPr>
+          <w:lang w:val="en_US" w:bidi="en_US"/>
+        </w:rPr>
+      </w:r>
       <w:r>
         <w:rPr>
           <w:b/>
+          <w:lang w:val="en_US" w:bidi="en_US"/>
         </w:rPr>
         <w:t>How does Paul instruct the Colossians to treat those who are outsiders?</w:t>
       </w:r>
     </w:p>
     <w:p>
-      <w:r/>
-      <w:r>
+      <w:pPr/>
+      <w:r>
+        <w:rPr>
+          <w:lang w:val="en_US" w:bidi="en_US"/>
+        </w:rPr>
+      </w:r>
+      <w:r>
+        <w:rPr>
+          <w:lang w:val="en_US" w:bidi="en_US"/>
+        </w:rPr>
         <w:t>Paul instructs them to live in wisdom, and speak with grace toward those who are outsiders.</w:t>
       </w:r>
-      <w:r/>
-      <w:r/>
-    </w:p>
-    <w:p>
-      <w:r/>
+      <w:r>
+        <w:rPr>
+          <w:lang w:val="en_US" w:bidi="en_US"/>
+        </w:rPr>
+      </w:r>
+      <w:r>
+        <w:rPr>
+          <w:lang w:val="en_US" w:bidi="en_US"/>
+        </w:rPr>
+      </w:r>
+    </w:p>
+    <w:p>
+      <w:pPr/>
+      <w:r>
+        <w:rPr>
+          <w:lang w:val="en_US" w:bidi="en_US"/>
+        </w:rPr>
+      </w:r>
     </w:p>
     <w:p>
       <w:pPr>
         <w:pStyle w:val="Heading2"/>
       </w:pPr>
       <w:r>
+        <w:rPr>
+          <w:lang w:val="en_US" w:bidi="en_US"/>
+        </w:rPr>
         <w:t>Colossians 4:7–9</w:t>
       </w:r>
-      <w:r/>
-    </w:p>
-    <w:p>
-      <w:r/>
+      <w:r>
+        <w:rPr>
+          <w:lang w:val="en_US" w:bidi="en_US"/>
+        </w:rPr>
+      </w:r>
+    </w:p>
+    <w:p>
+      <w:pPr/>
+      <w:r>
+        <w:rPr>
+          <w:lang w:val="en_US" w:bidi="en_US"/>
+        </w:rPr>
+      </w:r>
       <w:r>
         <w:rPr>
           <w:b/>
+          <w:lang w:val="en_US" w:bidi="en_US"/>
         </w:rPr>
         <w:t>What task had Paul given Tychicus and Onesimus?</w:t>
       </w:r>
     </w:p>
     <w:p>
-      <w:r/>
-      <w:r>
+      <w:pPr/>
+      <w:r>
+        <w:rPr>
+          <w:lang w:val="en_US" w:bidi="en_US"/>
+        </w:rPr>
+      </w:r>
+      <w:r>
+        <w:rPr>
+          <w:lang w:val="en_US" w:bidi="en_US"/>
+        </w:rPr>
         <w:t>Paul gave them the task of making everything known concerning him to the Colossians.</w:t>
       </w:r>
-      <w:r/>
-      <w:r/>
-    </w:p>
-    <w:p>
-      <w:r/>
+      <w:r>
+        <w:rPr>
+          <w:lang w:val="en_US" w:bidi="en_US"/>
+        </w:rPr>
+      </w:r>
+      <w:r>
+        <w:rPr>
+          <w:lang w:val="en_US" w:bidi="en_US"/>
+        </w:rPr>
+      </w:r>
+    </w:p>
+    <w:p>
+      <w:pPr/>
+      <w:r>
+        <w:rPr>
+          <w:lang w:val="en_US" w:bidi="en_US"/>
+        </w:rPr>
+      </w:r>
     </w:p>
     <w:p>
       <w:pPr>
         <w:pStyle w:val="Heading2"/>
       </w:pPr>
       <w:r>
+        <w:rPr>
+          <w:lang w:val="en_US" w:bidi="en_US"/>
+        </w:rPr>
         <w:t>Colossians 4:10</w:t>
       </w:r>
-      <w:r/>
-    </w:p>
-    <w:p>
-      <w:r/>
+      <w:r>
+        <w:rPr>
+          <w:lang w:val="en_US" w:bidi="en_US"/>
+        </w:rPr>
+      </w:r>
+    </w:p>
+    <w:p>
+      <w:pPr/>
+      <w:r>
+        <w:rPr>
+          <w:lang w:val="en_US" w:bidi="en_US"/>
+        </w:rPr>
+      </w:r>
       <w:r>
         <w:rPr>
           <w:b/>
+          <w:lang w:val="en_US" w:bidi="en_US"/>
         </w:rPr>
         <w:t>What instructions did Paul give concerning Mark, the cousin of Barnabus?</w:t>
       </w:r>
     </w:p>
     <w:p>
-      <w:r/>
-      <w:r>
+      <w:pPr/>
+      <w:r>
+        <w:rPr>
+          <w:lang w:val="en_US" w:bidi="en_US"/>
+        </w:rPr>
+      </w:r>
+      <w:r>
+        <w:rPr>
+          <w:lang w:val="en_US" w:bidi="en_US"/>
+        </w:rPr>
         <w:t>Paul told the Colossians to receive Mark if he comes to them.</w:t>
       </w:r>
-      <w:r/>
-      <w:r/>
-    </w:p>
-    <w:p>
-      <w:r/>
+      <w:r>
+        <w:rPr>
+          <w:lang w:val="en_US" w:bidi="en_US"/>
+        </w:rPr>
+      </w:r>
+      <w:r>
+        <w:rPr>
+          <w:lang w:val="en_US" w:bidi="en_US"/>
+        </w:rPr>
+      </w:r>
+    </w:p>
+    <w:p>
+      <w:pPr/>
+      <w:r>
+        <w:rPr>
+          <w:lang w:val="en_US" w:bidi="en_US"/>
+        </w:rPr>
+      </w:r>
     </w:p>
     <w:p>
       <w:pPr>
         <w:pStyle w:val="Heading2"/>
       </w:pPr>
       <w:r>
+        <w:rPr>
+          <w:lang w:val="en_US" w:bidi="en_US"/>
+        </w:rPr>
         <w:t>Colossians 4:12</w:t>
       </w:r>
-      <w:r/>
-    </w:p>
-    <w:p>
-      <w:r/>
+      <w:r>
+        <w:rPr>
+          <w:lang w:val="en_US" w:bidi="en_US"/>
+        </w:rPr>
+      </w:r>
+    </w:p>
+    <w:p>
+      <w:pPr/>
+      <w:r>
+        <w:rPr>
+          <w:lang w:val="en_US" w:bidi="en_US"/>
+        </w:rPr>
+      </w:r>
       <w:r>
         <w:rPr>
           <w:b/>
+          <w:lang w:val="en_US" w:bidi="en_US"/>
         </w:rPr>
         <w:t>For what does Epaphras pray for the Colossians?</w:t>
       </w:r>
     </w:p>
     <w:p>
-      <w:r/>
-      <w:r>
+      <w:pPr/>
+      <w:r>
+        <w:rPr>
+          <w:lang w:val="en_US" w:bidi="en_US"/>
+        </w:rPr>
+      </w:r>
+      <w:r>
+        <w:rPr>
+          <w:lang w:val="en_US" w:bidi="en_US"/>
+        </w:rPr>
         <w:t>He prays that the Colossians will stand complete and fully assured in all the will of God.</w:t>
       </w:r>
-      <w:r/>
-      <w:r/>
-    </w:p>
-    <w:p>
-      <w:r/>
+      <w:r>
+        <w:rPr>
+          <w:lang w:val="en_US" w:bidi="en_US"/>
+        </w:rPr>
+      </w:r>
+      <w:r>
+        <w:rPr>
+          <w:lang w:val="en_US" w:bidi="en_US"/>
+        </w:rPr>
+      </w:r>
+    </w:p>
+    <w:p>
+      <w:pPr/>
+      <w:r>
+        <w:rPr>
+          <w:lang w:val="en_US" w:bidi="en_US"/>
+        </w:rPr>
+      </w:r>
     </w:p>
     <w:p>
       <w:pPr>
         <w:pStyle w:val="Heading2"/>
       </w:pPr>
       <w:r>
+        <w:rPr>
+          <w:lang w:val="en_US" w:bidi="en_US"/>
+        </w:rPr>
         <w:t>Colossians 4:14</w:t>
       </w:r>
-      <w:r/>
-    </w:p>
-    <w:p>
-      <w:r/>
+      <w:r>
+        <w:rPr>
+          <w:lang w:val="en_US" w:bidi="en_US"/>
+        </w:rPr>
+      </w:r>
+    </w:p>
+    <w:p>
+      <w:pPr/>
+      <w:r>
+        <w:rPr>
+          <w:lang w:val="en_US" w:bidi="en_US"/>
+        </w:rPr>
+      </w:r>
       <w:r>
         <w:rPr>
           <w:b/>
+          <w:lang w:val="en_US" w:bidi="en_US"/>
         </w:rPr>
         <w:t>What is the name of the physician that is with Paul?</w:t>
       </w:r>
     </w:p>
     <w:p>
-      <w:r/>
-      <w:r>
+      <w:pPr/>
+      <w:r>
+        <w:rPr>
+          <w:lang w:val="en_US" w:bidi="en_US"/>
+        </w:rPr>
+      </w:r>
+      <w:r>
+        <w:rPr>
+          <w:lang w:val="en_US" w:bidi="en_US"/>
+        </w:rPr>
         <w:t>The physician’s name is Luke.</w:t>
       </w:r>
-      <w:r/>
-      <w:r/>
-    </w:p>
-    <w:p>
-      <w:r/>
+      <w:r>
+        <w:rPr>
+          <w:lang w:val="en_US" w:bidi="en_US"/>
+        </w:rPr>
+      </w:r>
+      <w:r>
+        <w:rPr>
+          <w:lang w:val="en_US" w:bidi="en_US"/>
+        </w:rPr>
+      </w:r>
+    </w:p>
+    <w:p>
+      <w:pPr/>
+      <w:r>
+        <w:rPr>
+          <w:lang w:val="en_US" w:bidi="en_US"/>
+        </w:rPr>
+      </w:r>
     </w:p>
     <w:p>
       <w:pPr>
         <w:pStyle w:val="Heading2"/>
       </w:pPr>
       <w:r>
+        <w:rPr>
+          <w:lang w:val="en_US" w:bidi="en_US"/>
+        </w:rPr>
         <w:t>Colossians 4:15</w:t>
       </w:r>
-      <w:r/>
-    </w:p>
-    <w:p>
-      <w:r/>
+      <w:r>
+        <w:rPr>
+          <w:lang w:val="en_US" w:bidi="en_US"/>
+        </w:rPr>
+      </w:r>
+    </w:p>
+    <w:p>
+      <w:pPr/>
+      <w:r>
+        <w:rPr>
+          <w:lang w:val="en_US" w:bidi="en_US"/>
+        </w:rPr>
+      </w:r>
       <w:r>
         <w:rPr>
           <w:b/>
+          <w:lang w:val="en_US" w:bidi="en_US"/>
         </w:rPr>
         <w:t>In what kind of place was the church in Laodicea meeting?</w:t>
       </w:r>
     </w:p>
     <w:p>
-      <w:r/>
-      <w:r>
+      <w:pPr/>
+      <w:r>
+        <w:rPr>
+          <w:lang w:val="en_US" w:bidi="en_US"/>
+        </w:rPr>
+      </w:r>
+      <w:r>
+        <w:rPr>
+          <w:lang w:val="en_US" w:bidi="en_US"/>
+        </w:rPr>
         <w:t>The church in Laodicea was meeting in a house.</w:t>
       </w:r>
-      <w:r/>
-      <w:r/>
-    </w:p>
-    <w:p>
-      <w:r/>
+      <w:r>
+        <w:rPr>
+          <w:lang w:val="en_US" w:bidi="en_US"/>
+        </w:rPr>
+      </w:r>
+      <w:r>
+        <w:rPr>
+          <w:lang w:val="en_US" w:bidi="en_US"/>
+        </w:rPr>
+      </w:r>
+    </w:p>
+    <w:p>
+      <w:pPr/>
+      <w:r>
+        <w:rPr>
+          <w:lang w:val="en_US" w:bidi="en_US"/>
+        </w:rPr>
+      </w:r>
     </w:p>
     <w:p>
       <w:pPr>
         <w:pStyle w:val="Heading2"/>
       </w:pPr>
       <w:r>
+        <w:rPr>
+          <w:lang w:val="en_US" w:bidi="en_US"/>
+        </w:rPr>
         <w:t>Colossians 4:16</w:t>
       </w:r>
-      <w:r/>
-    </w:p>
-    <w:p>
-      <w:r/>
+      <w:r>
+        <w:rPr>
+          <w:lang w:val="en_US" w:bidi="en_US"/>
+        </w:rPr>
+      </w:r>
+    </w:p>
+    <w:p>
+      <w:pPr/>
+      <w:r>
+        <w:rPr>
+          <w:lang w:val="en_US" w:bidi="en_US"/>
+        </w:rPr>
+      </w:r>
       <w:r>
         <w:rPr>
           <w:b/>
+          <w:lang w:val="en_US" w:bidi="en_US"/>
         </w:rPr>
         <w:t>To what other church had Paul also written a letter?</w:t>
       </w:r>
     </w:p>
     <w:p>
-      <w:r/>
-      <w:r>
+      <w:pPr/>
+      <w:r>
+        <w:rPr>
+          <w:lang w:val="en_US" w:bidi="en_US"/>
+        </w:rPr>
+      </w:r>
+      <w:r>
+        <w:rPr>
+          <w:lang w:val="en_US" w:bidi="en_US"/>
+        </w:rPr>
         <w:t>Paul also had written a letter to the church in Laodicea.</w:t>
       </w:r>
-      <w:r/>
-      <w:r/>
-    </w:p>
-    <w:p>
-      <w:r/>
+      <w:r>
+        <w:rPr>
+          <w:lang w:val="en_US" w:bidi="en_US"/>
+        </w:rPr>
+      </w:r>
+      <w:r>
+        <w:rPr>
+          <w:lang w:val="en_US" w:bidi="en_US"/>
+        </w:rPr>
+      </w:r>
+    </w:p>
+    <w:p>
+      <w:pPr/>
+      <w:r>
+        <w:rPr>
+          <w:lang w:val="en_US" w:bidi="en_US"/>
+        </w:rPr>
+      </w:r>
     </w:p>
     <w:p>
       <w:pPr>
         <w:pStyle w:val="Heading2"/>
       </w:pPr>
       <w:r>
+        <w:rPr>
+          <w:lang w:val="en_US" w:bidi="en_US"/>
+        </w:rPr>
         <w:t>Colossians 4:18</w:t>
       </w:r>
-      <w:r/>
-    </w:p>
-    <w:p>
-      <w:r/>
+      <w:r>
+        <w:rPr>
+          <w:lang w:val="en_US" w:bidi="en_US"/>
+        </w:rPr>
+      </w:r>
+    </w:p>
+    <w:p>
+      <w:pPr/>
+      <w:r>
+        <w:rPr>
+          <w:lang w:val="en_US" w:bidi="en_US"/>
+        </w:rPr>
+      </w:r>
       <w:r>
         <w:rPr>
           <w:b/>
+          <w:lang w:val="en_US" w:bidi="en_US"/>
         </w:rPr>
         <w:t>How did Paul show that this letter was actually from him?</w:t>
       </w:r>
     </w:p>
     <w:p>
-      <w:r/>
-      <w:r>
+      <w:pPr/>
+      <w:r>
+        <w:rPr>
+          <w:lang w:val="en_US" w:bidi="en_US"/>
+        </w:rPr>
+      </w:r>
+      <w:r>
+        <w:rPr>
+          <w:lang w:val="en_US" w:bidi="en_US"/>
+        </w:rPr>
         <w:t>Paul wrote his name in his own handwriting at the end of the letter.</w:t>
       </w:r>
-      <w:r/>
-      <w:r/>
+      <w:r>
+        <w:rPr>
+          <w:lang w:val="en_US" w:bidi="en_US"/>
+        </w:rPr>
+      </w:r>
+      <w:r>
+        <w:rPr>
+          <w:lang w:val="en_US" w:bidi="en_US"/>
+        </w:rPr>
+      </w:r>
     </w:p>
     <w:sectPr>
       <w:footnotePr>
@@ -3938,7 +6380,7 @@
     <w:rPrDefault>
       <w:rPr>
         <w:rFonts w:ascii="Times New Roman" w:eastAsia="Times New Roman" w:hAnsi="Times New Roman" w:cs="Times New Roman"/>
-        <w:lang w:val="en-US" w:eastAsia="en-US" w:bidi="ar-SA"/>
+        <w:lang w:val="en_US" w:eastAsia="en-US" w:bidi="ar-SA"/>
       </w:rPr>
     </w:rPrDefault>
     <w:pPrDefault/>

--- a/eng/docx/51.content.docx
+++ b/eng/docx/51.content.docx
@@ -28,22 +28,6 @@
       </w:r>
     </w:p>
     <w:p>
-      <w:pPr>
-        <w:pStyle w:val="Heading2"/>
-      </w:pPr>
-      <w:r>
-        <w:rPr>
-          <w:lang w:val="en_US" w:bidi="en_US"/>
-        </w:rPr>
-        <w:t>License Information</w:t>
-      </w:r>
-      <w:r>
-        <w:rPr>
-          <w:lang w:val="en_US" w:bidi="en_US"/>
-        </w:rPr>
-      </w:r>
-    </w:p>
-    <w:p>
       <w:pPr/>
       <w:r>
         <w:rPr>
@@ -55,91 +39,37 @@
           <w:b/>
           <w:lang w:val="en_US" w:bidi="en_US"/>
         </w:rPr>
-        <w:t>Translation Questions (unfoldingWord)</w:t>
-      </w:r>
-      <w:r>
-        <w:rPr>
-          <w:lang w:val="en_US" w:bidi="en_US"/>
-        </w:rPr>
-        <w:t xml:space="preserve"> is based on</w:t>
-      </w:r>
-      <w:r>
-        <w:rPr>
-          <w:lang w:val="en_US" w:bidi="en_US"/>
-        </w:rPr>
-        <w:t xml:space="preserve">: </w:t>
-      </w:r>
-      <w:r>
-        <w:rPr>
-          <w:lang w:val="en_US" w:bidi="en_US"/>
-        </w:rPr>
         <w:t>unfoldingWord® Translation Questions</w:t>
       </w:r>
       <w:r>
         <w:rPr>
           <w:lang w:val="en_US" w:bidi="en_US"/>
         </w:rPr>
-        <w:t xml:space="preserve">, </w:t>
-      </w:r>
-      <w:hyperlink r:id="rId13">
-        <w:r>
-          <w:rPr>
-            <w:lang w:val="en_US" w:bidi="en_US"/>
-          </w:rPr>
-          <w:rPr>
-            <w:color w:val="0000EE"/>
-            <w:u w:val="single"/>
-          </w:rPr>
-          <w:t>unfoldingWord</w:t>
-        </w:r>
-      </w:hyperlink>
-      <w:r>
-        <w:rPr>
-          <w:lang w:val="en_US" w:bidi="en_US"/>
-        </w:rPr>
-        <w:t xml:space="preserve">, 2022, which is licensed under a </w:t>
-      </w:r>
-      <w:hyperlink r:id="rId14">
-        <w:r>
-          <w:rPr>
-            <w:lang w:val="en_US" w:bidi="en_US"/>
-          </w:rPr>
-          <w:rPr>
-            <w:color w:val="0000EE"/>
-            <w:u w:val="single"/>
-          </w:rPr>
-          <w:t>CC BY-SA 4.0 license</w:t>
-        </w:r>
-      </w:hyperlink>
-      <w:r>
-        <w:rPr>
-          <w:lang w:val="en_US" w:bidi="en_US"/>
-        </w:rPr>
-        <w:t>.</w:t>
-      </w:r>
-      <w:r>
-        <w:rPr>
-          <w:lang w:val="en_US" w:bidi="en_US"/>
-        </w:rPr>
-      </w:r>
-    </w:p>
-    <w:p>
-      <w:pPr/>
-      <w:r>
-        <w:rPr>
-          <w:lang w:val="en_US" w:bidi="en_US"/>
-        </w:rPr>
-      </w:r>
-      <w:r>
-        <w:rPr>
-          <w:lang w:val="en_US" w:bidi="en_US"/>
-        </w:rPr>
-        <w:t>This PDF version is provided under the same license.</w:t>
-      </w:r>
-      <w:r>
-        <w:rPr>
-          <w:lang w:val="en_US" w:bidi="en_US"/>
-        </w:rPr>
+        <w:t xml:space="preserve"> © 2022 unfoldingWord. Released under CC BY-SA 4.0 license. </w:t>
+      </w:r>
+      <w:r>
+        <w:rPr>
+          <w:lang w:val="en_US" w:bidi="en_US"/>
+        </w:rPr>
+        <w:t>unfoldingWord® Translation Questions</w:t>
+      </w:r>
+      <w:r>
+        <w:rPr>
+          <w:lang w:val="en_US" w:bidi="en_US"/>
+        </w:rPr>
+        <w:t xml:space="preserve"> has been adapted in the following languages: Tok Pisin, Arabic (عربي), French (Français), Hindi (हिंदी), Indonesian (Bahasa Indonesia), Portuguese (Português), Russian (Русский), Spanish (Español), Swahili (Kiswahili), and Simplified Chinese (简体中文) from </w:t>
+      </w:r>
+      <w:r>
+        <w:rPr>
+          <w:lang w:val="en_US" w:bidi="en_US"/>
+        </w:rPr>
+        <w:t>unfoldingWord® Translation Questions</w:t>
+      </w:r>
+      <w:r>
+        <w:rPr>
+          <w:lang w:val="en_US" w:bidi="en_US"/>
+        </w:rPr>
+        <w:t xml:space="preserve"> © 2022 unfoldingWord. Released under CC BY-SA 4.0 license by Mission Mutual</w:t>
       </w:r>
       <w:r>
         <w:rPr>
